--- a/DOCUMENTACIÓN/generadorCodigoSemanticoU2.docx
+++ b/DOCUMENTACIÓN/generadorCodigoSemanticoU2.docx
@@ -5,7 +5,13 @@
     <w:sdt>
       <w:sdtPr>
         <w:rPr>
-          <w:lang w:val="es-ES"/>
+          <w:rFonts w:asciiTheme="minorHAnsi" w:eastAsiaTheme="minorHAnsi" w:hAnsiTheme="minorHAnsi" w:cstheme="minorBidi"/>
+          <w:color w:val="auto"/>
+          <w:kern w:val="2"/>
+          <w:sz w:val="22"/>
+          <w:szCs w:val="22"/>
+          <w:lang w:val="es-ES" w:eastAsia="en-US"/>
+          <w14:ligatures w14:val="standardContextual"/>
         </w:rPr>
         <w:id w:val="-1353490199"/>
         <w:docPartObj>
@@ -15,15 +21,8 @@
       </w:sdtPr>
       <w:sdtEndPr>
         <w:rPr>
-          <w:rFonts w:asciiTheme="minorHAnsi" w:eastAsiaTheme="minorHAnsi" w:hAnsiTheme="minorHAnsi" w:cstheme="minorBidi"/>
           <w:b/>
           <w:bCs/>
-          <w:color w:val="auto"/>
-          <w:kern w:val="2"/>
-          <w:sz w:val="22"/>
-          <w:szCs w:val="22"/>
-          <w:lang w:eastAsia="en-US"/>
-          <w14:ligatures w14:val="standardContextual"/>
         </w:rPr>
       </w:sdtEndPr>
       <w:sdtContent>
@@ -64,7 +63,9 @@
               <w:tab w:val="right" w:leader="dot" w:pos="8828"/>
             </w:tabs>
             <w:rPr>
+              <w:rFonts w:eastAsiaTheme="minorEastAsia"/>
               <w:noProof/>
+              <w:lang w:eastAsia="es-MX"/>
             </w:rPr>
           </w:pPr>
           <w:r>
@@ -76,7 +77,7 @@
           <w:r>
             <w:fldChar w:fldCharType="separate"/>
           </w:r>
-          <w:hyperlink w:anchor="_Toc182832463" w:history="1">
+          <w:hyperlink w:anchor="_Toc182862956" w:history="1">
             <w:r>
               <w:rPr>
                 <w:rStyle w:val="Hipervnculo"/>
@@ -103,7 +104,7 @@
                 <w:noProof/>
                 <w:webHidden/>
               </w:rPr>
-              <w:instrText xml:space="preserve"> PAGEREF _Toc182832463 \h </w:instrText>
+              <w:instrText xml:space="preserve"> PAGEREF _Toc182862956 \h </w:instrText>
             </w:r>
             <w:r>
               <w:rPr>
@@ -141,10 +142,12 @@
               <w:tab w:val="right" w:leader="dot" w:pos="8828"/>
             </w:tabs>
             <w:rPr>
+              <w:rFonts w:eastAsiaTheme="minorEastAsia"/>
               <w:noProof/>
+              <w:lang w:eastAsia="es-MX"/>
             </w:rPr>
           </w:pPr>
-          <w:hyperlink w:anchor="_Toc182832464" w:history="1">
+          <w:hyperlink w:anchor="_Toc182862957" w:history="1">
             <w:r>
               <w:rPr>
                 <w:rStyle w:val="Hipervnculo"/>
@@ -171,7 +174,7 @@
                 <w:noProof/>
                 <w:webHidden/>
               </w:rPr>
-              <w:instrText xml:space="preserve"> PAGEREF _Toc182832464 \h </w:instrText>
+              <w:instrText xml:space="preserve"> PAGEREF _Toc182862957 \h </w:instrText>
             </w:r>
             <w:r>
               <w:rPr>
@@ -209,10 +212,12 @@
               <w:tab w:val="right" w:leader="dot" w:pos="8828"/>
             </w:tabs>
             <w:rPr>
+              <w:rFonts w:eastAsiaTheme="minorEastAsia"/>
               <w:noProof/>
+              <w:lang w:eastAsia="es-MX"/>
             </w:rPr>
           </w:pPr>
-          <w:hyperlink w:anchor="_Toc182832465" w:history="1">
+          <w:hyperlink w:anchor="_Toc182862958" w:history="1">
             <w:r>
               <w:rPr>
                 <w:rStyle w:val="Hipervnculo"/>
@@ -239,7 +244,7 @@
                 <w:noProof/>
                 <w:webHidden/>
               </w:rPr>
-              <w:instrText xml:space="preserve"> PAGEREF _Toc182832465 \h </w:instrText>
+              <w:instrText xml:space="preserve"> PAGEREF _Toc182862958 \h </w:instrText>
             </w:r>
             <w:r>
               <w:rPr>
@@ -277,10 +282,12 @@
               <w:tab w:val="right" w:leader="dot" w:pos="8828"/>
             </w:tabs>
             <w:rPr>
+              <w:rFonts w:eastAsiaTheme="minorEastAsia"/>
               <w:noProof/>
+              <w:lang w:eastAsia="es-MX"/>
             </w:rPr>
           </w:pPr>
-          <w:hyperlink w:anchor="_Toc182832466" w:history="1">
+          <w:hyperlink w:anchor="_Toc182862959" w:history="1">
             <w:r>
               <w:rPr>
                 <w:rStyle w:val="Hipervnculo"/>
@@ -307,7 +314,7 @@
                 <w:noProof/>
                 <w:webHidden/>
               </w:rPr>
-              <w:instrText xml:space="preserve"> PAGEREF _Toc182832466 \h </w:instrText>
+              <w:instrText xml:space="preserve"> PAGEREF _Toc182862959 \h </w:instrText>
             </w:r>
             <w:r>
               <w:rPr>
@@ -345,10 +352,12 @@
               <w:tab w:val="right" w:leader="dot" w:pos="8828"/>
             </w:tabs>
             <w:rPr>
+              <w:rFonts w:eastAsiaTheme="minorEastAsia"/>
               <w:noProof/>
+              <w:lang w:eastAsia="es-MX"/>
             </w:rPr>
           </w:pPr>
-          <w:hyperlink w:anchor="_Toc182832467" w:history="1">
+          <w:hyperlink w:anchor="_Toc182862960" w:history="1">
             <w:r>
               <w:rPr>
                 <w:rStyle w:val="Hipervnculo"/>
@@ -375,7 +384,7 @@
                 <w:noProof/>
                 <w:webHidden/>
               </w:rPr>
-              <w:instrText xml:space="preserve"> PAGEREF _Toc182832467 \h </w:instrText>
+              <w:instrText xml:space="preserve"> PAGEREF _Toc182862960 \h </w:instrText>
             </w:r>
             <w:r>
               <w:rPr>
@@ -413,10 +422,12 @@
               <w:tab w:val="right" w:leader="dot" w:pos="8828"/>
             </w:tabs>
             <w:rPr>
+              <w:rFonts w:eastAsiaTheme="minorEastAsia"/>
               <w:noProof/>
+              <w:lang w:eastAsia="es-MX"/>
             </w:rPr>
           </w:pPr>
-          <w:hyperlink w:anchor="_Toc182832468" w:history="1">
+          <w:hyperlink w:anchor="_Toc182862961" w:history="1">
             <w:r>
               <w:rPr>
                 <w:rStyle w:val="Hipervnculo"/>
@@ -443,7 +454,7 @@
                 <w:noProof/>
                 <w:webHidden/>
               </w:rPr>
-              <w:instrText xml:space="preserve"> PAGEREF _Toc182832468 \h </w:instrText>
+              <w:instrText xml:space="preserve"> PAGEREF _Toc182862961 \h </w:instrText>
             </w:r>
             <w:r>
               <w:rPr>
@@ -481,10 +492,12 @@
               <w:tab w:val="right" w:leader="dot" w:pos="8828"/>
             </w:tabs>
             <w:rPr>
+              <w:rFonts w:eastAsiaTheme="minorEastAsia"/>
               <w:noProof/>
+              <w:lang w:eastAsia="es-MX"/>
             </w:rPr>
           </w:pPr>
-          <w:hyperlink w:anchor="_Toc182832469" w:history="1">
+          <w:hyperlink w:anchor="_Toc182862962" w:history="1">
             <w:r>
               <w:rPr>
                 <w:rStyle w:val="Hipervnculo"/>
@@ -511,7 +524,7 @@
                 <w:noProof/>
                 <w:webHidden/>
               </w:rPr>
-              <w:instrText xml:space="preserve"> PAGEREF _Toc182832469 \h </w:instrText>
+              <w:instrText xml:space="preserve"> PAGEREF _Toc182862962 \h </w:instrText>
             </w:r>
             <w:r>
               <w:rPr>
@@ -531,7 +544,7 @@
                 <w:noProof/>
                 <w:webHidden/>
               </w:rPr>
-              <w:t>5</w:t>
+              <w:t>6</w:t>
             </w:r>
             <w:r>
               <w:rPr>
@@ -549,10 +562,12 @@
               <w:tab w:val="right" w:leader="dot" w:pos="8828"/>
             </w:tabs>
             <w:rPr>
+              <w:rFonts w:eastAsiaTheme="minorEastAsia"/>
               <w:noProof/>
+              <w:lang w:eastAsia="es-MX"/>
             </w:rPr>
           </w:pPr>
-          <w:hyperlink w:anchor="_Toc182832470" w:history="1">
+          <w:hyperlink w:anchor="_Toc182862963" w:history="1">
             <w:r>
               <w:rPr>
                 <w:rStyle w:val="Hipervnculo"/>
@@ -579,7 +594,7 @@
                 <w:noProof/>
                 <w:webHidden/>
               </w:rPr>
-              <w:instrText xml:space="preserve"> PAGEREF _Toc182832470 \h </w:instrText>
+              <w:instrText xml:space="preserve"> PAGEREF _Toc182862963 \h </w:instrText>
             </w:r>
             <w:r>
               <w:rPr>
@@ -599,7 +614,7 @@
                 <w:noProof/>
                 <w:webHidden/>
               </w:rPr>
-              <w:t>7</w:t>
+              <w:t>9</w:t>
             </w:r>
             <w:r>
               <w:rPr>
@@ -617,10 +632,12 @@
               <w:tab w:val="right" w:leader="dot" w:pos="8828"/>
             </w:tabs>
             <w:rPr>
+              <w:rFonts w:eastAsiaTheme="minorEastAsia"/>
               <w:noProof/>
+              <w:lang w:eastAsia="es-MX"/>
             </w:rPr>
           </w:pPr>
-          <w:hyperlink w:anchor="_Toc182832471" w:history="1">
+          <w:hyperlink w:anchor="_Toc182862964" w:history="1">
             <w:r>
               <w:rPr>
                 <w:rStyle w:val="Hipervnculo"/>
@@ -647,7 +664,7 @@
                 <w:noProof/>
                 <w:webHidden/>
               </w:rPr>
-              <w:instrText xml:space="preserve"> PAGEREF _Toc182832471 \h </w:instrText>
+              <w:instrText xml:space="preserve"> PAGEREF _Toc182862964 \h </w:instrText>
             </w:r>
             <w:r>
               <w:rPr>
@@ -667,7 +684,7 @@
                 <w:noProof/>
                 <w:webHidden/>
               </w:rPr>
-              <w:t>7</w:t>
+              <w:t>9</w:t>
             </w:r>
             <w:r>
               <w:rPr>
@@ -685,17 +702,18 @@
               <w:tab w:val="right" w:leader="dot" w:pos="8828"/>
             </w:tabs>
             <w:rPr>
+              <w:rFonts w:eastAsiaTheme="minorEastAsia"/>
               <w:noProof/>
+              <w:lang w:eastAsia="es-MX"/>
             </w:rPr>
           </w:pPr>
-          <w:hyperlink w:anchor="_Toc182832472" w:history="1">
+          <w:hyperlink w:anchor="_Toc182862965" w:history="1">
             <w:r>
               <w:rPr>
                 <w:rStyle w:val="Hipervnculo"/>
-                <w:bCs/>
-                <w:noProof/>
-              </w:rPr>
-              <w:t>RDF Validator</w:t>
+                <w:noProof/>
+              </w:rPr>
+              <w:t>Gramática RDF</w:t>
             </w:r>
             <w:r>
               <w:rPr>
@@ -716,7 +734,7 @@
                 <w:noProof/>
                 <w:webHidden/>
               </w:rPr>
-              <w:instrText xml:space="preserve"> PAGEREF _Toc182832472 \h </w:instrText>
+              <w:instrText xml:space="preserve"> PAGEREF _Toc182862965 \h </w:instrText>
             </w:r>
             <w:r>
               <w:rPr>
@@ -736,7 +754,7 @@
                 <w:noProof/>
                 <w:webHidden/>
               </w:rPr>
-              <w:t>9</w:t>
+              <w:t>11</w:t>
             </w:r>
             <w:r>
               <w:rPr>
@@ -754,13 +772,86 @@
               <w:tab w:val="right" w:leader="dot" w:pos="8828"/>
             </w:tabs>
             <w:rPr>
+              <w:rFonts w:eastAsiaTheme="minorEastAsia"/>
               <w:noProof/>
+              <w:lang w:eastAsia="es-MX"/>
             </w:rPr>
           </w:pPr>
-          <w:hyperlink w:anchor="_Toc182832473" w:history="1">
+          <w:hyperlink w:anchor="_Toc182862966" w:history="1">
             <w:r>
               <w:rPr>
                 <w:rStyle w:val="Hipervnculo"/>
+                <w:bCs/>
+                <w:noProof/>
+              </w:rPr>
+              <w:t>RDF Validator</w:t>
+            </w:r>
+            <w:r>
+              <w:rPr>
+                <w:noProof/>
+                <w:webHidden/>
+              </w:rPr>
+              <w:tab/>
+            </w:r>
+            <w:r>
+              <w:rPr>
+                <w:noProof/>
+                <w:webHidden/>
+              </w:rPr>
+              <w:fldChar w:fldCharType="begin"/>
+            </w:r>
+            <w:r>
+              <w:rPr>
+                <w:noProof/>
+                <w:webHidden/>
+              </w:rPr>
+              <w:instrText xml:space="preserve"> PAGEREF _Toc182862966 \h </w:instrText>
+            </w:r>
+            <w:r>
+              <w:rPr>
+                <w:noProof/>
+                <w:webHidden/>
+              </w:rPr>
+            </w:r>
+            <w:r>
+              <w:rPr>
+                <w:noProof/>
+                <w:webHidden/>
+              </w:rPr>
+              <w:fldChar w:fldCharType="separate"/>
+            </w:r>
+            <w:r>
+              <w:rPr>
+                <w:noProof/>
+                <w:webHidden/>
+              </w:rPr>
+              <w:t>14</w:t>
+            </w:r>
+            <w:r>
+              <w:rPr>
+                <w:noProof/>
+                <w:webHidden/>
+              </w:rPr>
+              <w:fldChar w:fldCharType="end"/>
+            </w:r>
+          </w:hyperlink>
+        </w:p>
+        <w:p>
+          <w:pPr>
+            <w:pStyle w:val="TDC1"/>
+            <w:tabs>
+              <w:tab w:val="right" w:leader="dot" w:pos="8828"/>
+            </w:tabs>
+            <w:rPr>
+              <w:rFonts w:eastAsiaTheme="minorEastAsia"/>
+              <w:noProof/>
+              <w:lang w:eastAsia="es-MX"/>
+            </w:rPr>
+          </w:pPr>
+          <w:hyperlink w:anchor="_Toc182862967" w:history="1">
+            <w:r>
+              <w:rPr>
+                <w:rStyle w:val="Hipervnculo"/>
                 <w:noProof/>
               </w:rPr>
               <w:t>Integración en IDE</w:t>
@@ -784,7 +875,7 @@
                 <w:noProof/>
                 <w:webHidden/>
               </w:rPr>
-              <w:instrText xml:space="preserve"> PAGEREF _Toc182832473 \h </w:instrText>
+              <w:instrText xml:space="preserve"> PAGEREF _Toc182862967 \h </w:instrText>
             </w:r>
             <w:r>
               <w:rPr>
@@ -804,7 +895,7 @@
                 <w:noProof/>
                 <w:webHidden/>
               </w:rPr>
-              <w:t>10</w:t>
+              <w:t>15</w:t>
             </w:r>
             <w:r>
               <w:rPr>
@@ -830,6 +921,33 @@
     <w:p>
       <w:pPr>
         <w:pStyle w:val="Ttulo1"/>
+      </w:pPr>
+    </w:p>
+    <w:p>
+      <w:pPr>
+        <w:jc w:val="right"/>
+        <w:rPr>
+          <w:rFonts w:asciiTheme="majorHAnsi" w:eastAsiaTheme="majorEastAsia" w:hAnsiTheme="majorHAnsi" w:cstheme="majorBidi"/>
+          <w:b/>
+          <w:color w:val="000000" w:themeColor="text1"/>
+          <w:sz w:val="32"/>
+          <w:szCs w:val="32"/>
+        </w:rPr>
+      </w:pPr>
+    </w:p>
+    <w:p>
+      <w:pPr>
+        <w:rPr>
+          <w:rFonts w:asciiTheme="majorHAnsi" w:eastAsiaTheme="majorEastAsia" w:hAnsiTheme="majorHAnsi" w:cstheme="majorBidi"/>
+          <w:b/>
+          <w:color w:val="000000" w:themeColor="text1"/>
+          <w:sz w:val="32"/>
+          <w:szCs w:val="32"/>
+        </w:rPr>
+      </w:pPr>
+    </w:p>
+    <w:p>
+      <w:pPr>
         <w:sectPr>
           <w:headerReference w:type="default" r:id="rId7"/>
           <w:pgSz w:w="12240" w:h="15840"/>
@@ -850,7 +968,7 @@
       <w:pPr>
         <w:pStyle w:val="Ttulo1"/>
       </w:pPr>
-      <w:bookmarkStart w:id="0" w:name="_Toc182832463"/>
+      <w:bookmarkStart w:id="0" w:name="_Toc182862956"/>
       <w:r>
         <w:lastRenderedPageBreak/>
         <w:t>Generador de código semántico</w:t>
@@ -898,7 +1016,7 @@
       <w:pPr>
         <w:pStyle w:val="Ttulo2"/>
       </w:pPr>
-      <w:bookmarkStart w:id="1" w:name="_Toc182832464"/>
+      <w:bookmarkStart w:id="1" w:name="_Toc182862957"/>
       <w:r>
         <w:t>Desarrollo de la gramática biblioteca:</w:t>
       </w:r>
@@ -1183,7 +1301,7 @@
       <w:pPr>
         <w:pStyle w:val="Ttulo2"/>
       </w:pPr>
-      <w:bookmarkStart w:id="2" w:name="_Toc182832465"/>
+      <w:bookmarkStart w:id="2" w:name="_Toc182862958"/>
       <w:r>
         <w:t>Desarrollo de las gramáticas</w:t>
       </w:r>
@@ -1199,7 +1317,7 @@
       <w:pPr>
         <w:pStyle w:val="Ttulo3"/>
       </w:pPr>
-      <w:bookmarkStart w:id="3" w:name="_Toc182832466"/>
+      <w:bookmarkStart w:id="3" w:name="_Toc182862959"/>
       <w:r>
         <w:t>Usuario</w:t>
       </w:r>
@@ -1246,7 +1364,21 @@
           <w:sz w:val="24"/>
           <w:szCs w:val="24"/>
         </w:rPr>
-        <w:t xml:space="preserve"> (Fig.1.0).</w:t>
+        <w:t xml:space="preserve"> (Fig</w:t>
+      </w:r>
+      <w:r>
+        <w:rPr>
+          <w:sz w:val="24"/>
+          <w:szCs w:val="24"/>
+        </w:rPr>
+        <w:t>ura 1</w:t>
+      </w:r>
+      <w:r>
+        <w:rPr>
+          <w:sz w:val="24"/>
+          <w:szCs w:val="24"/>
+        </w:rPr>
+        <w:t>).</w:t>
       </w:r>
     </w:p>
     <w:p>
@@ -1365,7 +1497,7 @@
       <w:pPr>
         <w:pStyle w:val="Ttulo3"/>
       </w:pPr>
-      <w:bookmarkStart w:id="4" w:name="_Toc182832467"/>
+      <w:bookmarkStart w:id="4" w:name="_Toc182862960"/>
       <w:r>
         <w:t>Generación RDF Usuario:</w:t>
       </w:r>
@@ -1384,14 +1516,21 @@
           <w:sz w:val="24"/>
           <w:szCs w:val="24"/>
         </w:rPr>
-        <w:t>El bloque llamado “Generación RDF” es el encargado de generar el código RDF a partir de los valores capturados, esto sucede cada vez que se reconoce una instancia de usuario, permitiendo automatizar la generación de los formatos RDF de cada uno de los usuarios registrados (Fig.1.</w:t>
-      </w:r>
-      <w:r>
-        <w:rPr>
-          <w:sz w:val="24"/>
-          <w:szCs w:val="24"/>
-        </w:rPr>
-        <w:t>1</w:t>
+        <w:t>El bloque llamado “Generación RDF” es el encargado de generar el código RDF a partir de los valores capturados, esto sucede cada vez que se reconoce una instancia de usuario, permitiendo automatizar la generación de los formatos RDF de cada uno de los usuarios registrados (Fig</w:t>
+      </w:r>
+      <w:r>
+        <w:rPr>
+          <w:sz w:val="24"/>
+          <w:szCs w:val="24"/>
+        </w:rPr>
+        <w:t xml:space="preserve">ura </w:t>
+      </w:r>
+      <w:r>
+        <w:rPr>
+          <w:sz w:val="24"/>
+          <w:szCs w:val="24"/>
+        </w:rPr>
+        <w:t>2</w:t>
       </w:r>
       <w:r>
         <w:rPr>
@@ -1403,11 +1542,8 @@
     </w:p>
     <w:p>
       <w:pPr>
+        <w:keepNext/>
         <w:jc w:val="center"/>
-        <w:rPr>
-          <w:sz w:val="24"/>
-          <w:szCs w:val="24"/>
-        </w:rPr>
       </w:pPr>
       <w:r>
         <w:rPr>
@@ -1471,6 +1607,7 @@
     </w:p>
     <w:p>
       <w:pPr>
+        <w:pStyle w:val="Descripcin"/>
         <w:jc w:val="center"/>
         <w:rPr>
           <w:sz w:val="24"/>
@@ -1478,6 +1615,25 @@
         </w:rPr>
       </w:pPr>
       <w:r>
+        <w:t xml:space="preserve">Figura </w:t>
+      </w:r>
+      <w:fldSimple w:instr=" SEQ Figura \* ARABIC ">
+        <w:r>
+          <w:rPr>
+            <w:noProof/>
+          </w:rPr>
+          <w:t>2</w:t>
+        </w:r>
+      </w:fldSimple>
+    </w:p>
+    <w:p>
+      <w:pPr>
+        <w:rPr>
+          <w:sz w:val="24"/>
+          <w:szCs w:val="24"/>
+        </w:rPr>
+      </w:pPr>
+      <w:r>
         <w:rPr>
           <w:sz w:val="24"/>
           <w:szCs w:val="24"/>
@@ -1518,35 +1674,7 @@
           <w:szCs w:val="24"/>
         </w:rPr>
         <w:tab/>
-      </w:r>
-      <w:r>
-        <w:rPr>
-          <w:sz w:val="24"/>
-          <w:szCs w:val="24"/>
-        </w:rPr>
-        <w:tab/>
-      </w:r>
-      <w:r>
-        <w:rPr>
-          <w:sz w:val="24"/>
-          <w:szCs w:val="24"/>
-        </w:rPr>
-        <w:tab/>
-      </w:r>
-      <w:r>
-        <w:rPr>
-          <w:sz w:val="24"/>
-          <w:szCs w:val="24"/>
-        </w:rPr>
-        <w:tab/>
-        <w:t xml:space="preserve">          </w:t>
-      </w:r>
-      <w:r>
-        <w:rPr>
-          <w:sz w:val="18"/>
-          <w:szCs w:val="18"/>
-        </w:rPr>
-        <w:t xml:space="preserve"> (Fig.1.1)</w:t>
+        <w:t xml:space="preserve">         </w:t>
       </w:r>
     </w:p>
     <w:p>
@@ -1571,15 +1699,13 @@
         </w:rPr>
         <w:t xml:space="preserve">notamos que tal como se </w:t>
       </w:r>
-      <w:proofErr w:type="spellStart"/>
-      <w:r>
-        <w:rPr>
-          <w:sz w:val="24"/>
-          <w:szCs w:val="24"/>
-        </w:rPr>
-        <w:t>explico</w:t>
-      </w:r>
-      <w:proofErr w:type="spellEnd"/>
+      <w:r>
+        <w:rPr>
+          <w:sz w:val="24"/>
+          <w:szCs w:val="24"/>
+        </w:rPr>
+        <w:t>explicó</w:t>
+      </w:r>
       <w:r>
         <w:rPr>
           <w:sz w:val="24"/>
@@ -1601,7 +1727,6 @@
           <w:u w:val="single"/>
         </w:rPr>
       </w:pPr>
-      <w:proofErr w:type="gramStart"/>
       <w:r>
         <w:rPr>
           <w:b/>
@@ -1612,9 +1737,8 @@
           <w:szCs w:val="24"/>
           <w:u w:val="single"/>
         </w:rPr>
-        <w:t>101,Juan</w:t>
-      </w:r>
-      <w:proofErr w:type="gramEnd"/>
+        <w:t>101, Juan, Perez</w:t>
+      </w:r>
       <w:r>
         <w:rPr>
           <w:b/>
@@ -1625,12 +1749,9 @@
           <w:szCs w:val="24"/>
           <w:u w:val="single"/>
         </w:rPr>
-        <w:t>,Perez,8765432101234,Calle Falsa 123,CDMX,Ciudad de Mexico,15/02/1990</w:t>
-      </w:r>
-    </w:p>
-    <w:p>
-      <w:pPr>
-        <w:jc w:val="center"/>
+        <w:t>,</w:t>
+      </w:r>
+      <w:r>
         <w:rPr>
           <w:b/>
           <w:bCs/>
@@ -1640,20 +1761,69 @@
           <w:szCs w:val="24"/>
           <w:u w:val="single"/>
         </w:rPr>
-      </w:pPr>
-    </w:p>
-    <w:p>
-      <w:pPr>
-        <w:rPr>
-          <w:sz w:val="24"/>
-          <w:szCs w:val="24"/>
-        </w:rPr>
-      </w:pPr>
-      <w:r>
-        <w:rPr>
-          <w:sz w:val="24"/>
-          <w:szCs w:val="24"/>
-        </w:rPr>
+        <w:t>8765432101234, Calle</w:t>
+      </w:r>
+      <w:r>
+        <w:rPr>
+          <w:b/>
+          <w:bCs/>
+          <w:i/>
+          <w:iCs/>
+          <w:sz w:val="24"/>
+          <w:szCs w:val="24"/>
+          <w:u w:val="single"/>
+        </w:rPr>
+        <w:t xml:space="preserve"> Falsa </w:t>
+      </w:r>
+      <w:r>
+        <w:rPr>
+          <w:b/>
+          <w:bCs/>
+          <w:i/>
+          <w:iCs/>
+          <w:sz w:val="24"/>
+          <w:szCs w:val="24"/>
+          <w:u w:val="single"/>
+        </w:rPr>
+        <w:t>123, CDMX, Ciudad</w:t>
+      </w:r>
+      <w:r>
+        <w:rPr>
+          <w:b/>
+          <w:bCs/>
+          <w:i/>
+          <w:iCs/>
+          <w:sz w:val="24"/>
+          <w:szCs w:val="24"/>
+          <w:u w:val="single"/>
+        </w:rPr>
+        <w:t xml:space="preserve"> de Mexico,15/02/1990</w:t>
+      </w:r>
+    </w:p>
+    <w:p>
+      <w:pPr>
+        <w:jc w:val="center"/>
+        <w:rPr>
+          <w:b/>
+          <w:bCs/>
+          <w:i/>
+          <w:iCs/>
+          <w:sz w:val="24"/>
+          <w:szCs w:val="24"/>
+          <w:u w:val="single"/>
+        </w:rPr>
+      </w:pPr>
+    </w:p>
+    <w:p>
+      <w:pPr>
+        <w:keepNext/>
+      </w:pPr>
+      <w:r>
+        <w:rPr>
+          <w:sz w:val="24"/>
+          <w:szCs w:val="24"/>
+        </w:rPr>
+        <w:lastRenderedPageBreak/>
         <w:t xml:space="preserve">A partir de la cual se genera </w:t>
       </w:r>
       <w:r>
@@ -1668,23 +1838,15 @@
           <w:sz w:val="24"/>
           <w:szCs w:val="24"/>
         </w:rPr>
-        <w:t>fig.</w:t>
-      </w:r>
-      <w:r>
-        <w:rPr>
-          <w:sz w:val="24"/>
-          <w:szCs w:val="24"/>
-        </w:rPr>
-        <w:t xml:space="preserve"> 1.2)</w:t>
-      </w:r>
-    </w:p>
-    <w:p>
-      <w:pPr>
-        <w:rPr>
-          <w:sz w:val="24"/>
-          <w:szCs w:val="24"/>
-        </w:rPr>
-      </w:pPr>
+        <w:t>Figura 3</w:t>
+      </w:r>
+      <w:r>
+        <w:rPr>
+          <w:sz w:val="24"/>
+          <w:szCs w:val="24"/>
+        </w:rPr>
+        <w:t>)</w:t>
+      </w:r>
       <w:r>
         <w:rPr>
           <w:noProof/>
@@ -1743,217 +1905,351 @@
     </w:p>
     <w:p>
       <w:pPr>
-        <w:rPr>
-          <w:sz w:val="24"/>
-          <w:szCs w:val="24"/>
-        </w:rPr>
-      </w:pPr>
-      <w:r>
-        <w:rPr>
-          <w:sz w:val="24"/>
-          <w:szCs w:val="24"/>
+        <w:pStyle w:val="Descripcin"/>
+        <w:jc w:val="center"/>
+        <w:rPr>
+          <w:sz w:val="24"/>
+          <w:szCs w:val="24"/>
+        </w:rPr>
+      </w:pPr>
+      <w:r>
+        <w:t xml:space="preserve">Figura </w:t>
+      </w:r>
+      <w:fldSimple w:instr=" SEQ Figura \* ARABIC ">
+        <w:r>
+          <w:rPr>
+            <w:noProof/>
+          </w:rPr>
+          <w:t>3</w:t>
+        </w:r>
+      </w:fldSimple>
+    </w:p>
+    <w:p>
+      <w:pPr>
+        <w:jc w:val="both"/>
+        <w:rPr>
+          <w:sz w:val="24"/>
+          <w:szCs w:val="24"/>
+        </w:rPr>
+      </w:pPr>
+    </w:p>
+    <w:p>
+      <w:pPr>
+        <w:jc w:val="both"/>
+        <w:rPr>
+          <w:sz w:val="24"/>
+          <w:szCs w:val="24"/>
+        </w:rPr>
+      </w:pPr>
+      <w:r>
+        <w:rPr>
+          <w:sz w:val="24"/>
+          <w:szCs w:val="24"/>
+        </w:rPr>
+        <w:t>Al igual que en el resto de las gramáticas podemos decir que v</w:t>
+      </w:r>
+      <w:r>
+        <w:rPr>
+          <w:sz w:val="24"/>
+          <w:szCs w:val="24"/>
+        </w:rPr>
+        <w:t>alidar que cumplan con un formato específico</w:t>
+      </w:r>
+      <w:r>
+        <w:rPr>
+          <w:sz w:val="24"/>
+          <w:szCs w:val="24"/>
+        </w:rPr>
+        <w:t>, al cumplir con este requisito podemos t</w:t>
+      </w:r>
+      <w:r>
+        <w:rPr>
+          <w:sz w:val="24"/>
+          <w:szCs w:val="24"/>
+        </w:rPr>
+        <w:t>ransformar cada registro de usuario en una representación RDF</w:t>
+      </w:r>
+      <w:r>
+        <w:rPr>
+          <w:sz w:val="24"/>
+          <w:szCs w:val="24"/>
+        </w:rPr>
+        <w:t>.</w:t>
+      </w:r>
+    </w:p>
+    <w:p>
+      <w:pPr>
+        <w:rPr>
+          <w:sz w:val="24"/>
+          <w:szCs w:val="24"/>
+        </w:rPr>
+      </w:pPr>
+    </w:p>
+    <w:p>
+      <w:pPr>
+        <w:pStyle w:val="Ttulo3"/>
+      </w:pPr>
+      <w:bookmarkStart w:id="5" w:name="_Toc182862961"/>
+      <w:r>
+        <w:t>Libros</w:t>
+      </w:r>
+      <w:bookmarkEnd w:id="5"/>
+    </w:p>
+    <w:p>
+      <w:pPr>
+        <w:rPr>
+          <w:sz w:val="24"/>
+          <w:szCs w:val="24"/>
+        </w:rPr>
+      </w:pPr>
+      <w:r>
+        <w:rPr>
+          <w:sz w:val="24"/>
+          <w:szCs w:val="24"/>
+        </w:rPr>
+        <w:t xml:space="preserve">Se definió una estructura para procesar información de </w:t>
+      </w:r>
+      <w:r>
+        <w:rPr>
+          <w:sz w:val="24"/>
+          <w:szCs w:val="24"/>
+        </w:rPr>
+        <w:t>los libros para ge</w:t>
+      </w:r>
+      <w:r>
+        <w:rPr>
+          <w:sz w:val="24"/>
+          <w:szCs w:val="24"/>
+        </w:rPr>
+        <w:t>nerar datos en formato RDF (</w:t>
+      </w:r>
+      <w:r>
+        <w:rPr>
+          <w:sz w:val="24"/>
+          <w:szCs w:val="24"/>
+        </w:rPr>
+        <w:t>Figura 4</w:t>
+      </w:r>
+      <w:r>
+        <w:rPr>
+          <w:sz w:val="24"/>
+          <w:szCs w:val="24"/>
+        </w:rPr>
+        <w:t>).</w:t>
+      </w:r>
+    </w:p>
+    <w:p>
+      <w:pPr>
+        <w:rPr>
+          <w:sz w:val="24"/>
+          <w:szCs w:val="24"/>
+        </w:rPr>
+      </w:pPr>
+    </w:p>
+    <w:p>
+      <w:pPr>
+        <w:jc w:val="both"/>
+        <w:rPr>
+          <w:sz w:val="24"/>
+          <w:szCs w:val="24"/>
+        </w:rPr>
+      </w:pPr>
+    </w:p>
+    <w:p>
+      <w:pPr>
+        <w:jc w:val="both"/>
+        <w:rPr>
+          <w:sz w:val="24"/>
+          <w:szCs w:val="24"/>
+        </w:rPr>
+      </w:pPr>
+    </w:p>
+    <w:p>
+      <w:pPr>
+        <w:jc w:val="both"/>
+        <w:rPr>
+          <w:sz w:val="24"/>
+          <w:szCs w:val="24"/>
+        </w:rPr>
+      </w:pPr>
+    </w:p>
+    <w:p>
+      <w:pPr>
+        <w:jc w:val="both"/>
+        <w:rPr>
+          <w:sz w:val="24"/>
+          <w:szCs w:val="24"/>
+        </w:rPr>
+      </w:pPr>
+    </w:p>
+    <w:p>
+      <w:pPr>
+        <w:jc w:val="both"/>
+        <w:rPr>
+          <w:sz w:val="24"/>
+          <w:szCs w:val="24"/>
+        </w:rPr>
+      </w:pPr>
+    </w:p>
+    <w:p>
+      <w:pPr>
+        <w:jc w:val="both"/>
+        <w:rPr>
+          <w:sz w:val="24"/>
+          <w:szCs w:val="24"/>
+        </w:rPr>
+      </w:pPr>
+    </w:p>
+    <w:p>
+      <w:pPr>
+        <w:jc w:val="both"/>
+        <w:rPr>
+          <w:sz w:val="24"/>
+          <w:szCs w:val="24"/>
+        </w:rPr>
+      </w:pPr>
+    </w:p>
+    <w:p>
+      <w:pPr>
+        <w:jc w:val="both"/>
+        <w:rPr>
+          <w:sz w:val="24"/>
+          <w:szCs w:val="24"/>
+        </w:rPr>
+      </w:pPr>
+    </w:p>
+    <w:p>
+      <w:pPr>
+        <w:jc w:val="both"/>
+        <w:rPr>
+          <w:sz w:val="24"/>
+          <w:szCs w:val="24"/>
+        </w:rPr>
+      </w:pPr>
+    </w:p>
+    <w:p>
+      <w:pPr>
+        <w:jc w:val="both"/>
+        <w:rPr>
+          <w:sz w:val="24"/>
+          <w:szCs w:val="24"/>
+        </w:rPr>
+      </w:pPr>
+      <w:r>
+        <w:rPr>
+          <w:noProof/>
         </w:rPr>
         <w:lastRenderedPageBreak/>
-        <w:tab/>
-      </w:r>
-      <w:r>
-        <w:rPr>
-          <w:sz w:val="24"/>
-          <w:szCs w:val="24"/>
-        </w:rPr>
-        <w:tab/>
-      </w:r>
-      <w:r>
-        <w:rPr>
-          <w:sz w:val="24"/>
-          <w:szCs w:val="24"/>
-        </w:rPr>
-        <w:tab/>
-      </w:r>
-      <w:r>
-        <w:rPr>
-          <w:sz w:val="24"/>
-          <w:szCs w:val="24"/>
-        </w:rPr>
-        <w:tab/>
-      </w:r>
-      <w:r>
-        <w:rPr>
-          <w:sz w:val="24"/>
-          <w:szCs w:val="24"/>
-        </w:rPr>
-        <w:tab/>
-      </w:r>
-      <w:r>
-        <w:rPr>
-          <w:sz w:val="24"/>
-          <w:szCs w:val="24"/>
-        </w:rPr>
-        <w:tab/>
-      </w:r>
-      <w:r>
-        <w:rPr>
-          <w:sz w:val="24"/>
-          <w:szCs w:val="24"/>
-        </w:rPr>
-        <w:tab/>
-      </w:r>
-      <w:r>
-        <w:rPr>
-          <w:sz w:val="24"/>
-          <w:szCs w:val="24"/>
-        </w:rPr>
-        <w:tab/>
-      </w:r>
-      <w:r>
-        <w:rPr>
-          <w:sz w:val="24"/>
-          <w:szCs w:val="24"/>
-        </w:rPr>
-        <w:tab/>
-      </w:r>
-      <w:r>
-        <w:rPr>
-          <w:sz w:val="24"/>
-          <w:szCs w:val="24"/>
-        </w:rPr>
-        <w:tab/>
-      </w:r>
-      <w:r>
-        <w:rPr>
-          <w:sz w:val="24"/>
-          <w:szCs w:val="24"/>
-        </w:rPr>
-        <w:tab/>
-      </w:r>
-      <w:r>
-        <w:rPr>
-          <w:sz w:val="24"/>
-          <w:szCs w:val="24"/>
-        </w:rPr>
-        <w:t>Fig. (</w:t>
-      </w:r>
-      <w:r>
-        <w:rPr>
-          <w:sz w:val="24"/>
-          <w:szCs w:val="24"/>
-        </w:rPr>
-        <w:t>1.2)</w:t>
-      </w:r>
-    </w:p>
-    <w:p>
-      <w:pPr>
-        <w:jc w:val="both"/>
-        <w:rPr>
-          <w:sz w:val="24"/>
-          <w:szCs w:val="24"/>
-        </w:rPr>
-      </w:pPr>
-      <w:r>
-        <w:rPr>
-          <w:sz w:val="24"/>
-          <w:szCs w:val="24"/>
-        </w:rPr>
-        <w:t>Al igual que en el resto de las gramáticas podemos decir que v</w:t>
-      </w:r>
-      <w:r>
-        <w:rPr>
-          <w:sz w:val="24"/>
-          <w:szCs w:val="24"/>
-        </w:rPr>
-        <w:t>alidar que cumplan con un formato específico</w:t>
-      </w:r>
-      <w:r>
-        <w:rPr>
-          <w:sz w:val="24"/>
-          <w:szCs w:val="24"/>
-        </w:rPr>
-        <w:t>, al cumplir con este requisito podemos t</w:t>
-      </w:r>
-      <w:r>
-        <w:rPr>
-          <w:sz w:val="24"/>
-          <w:szCs w:val="24"/>
-        </w:rPr>
-        <w:t>ransformar cada registro de usuario en una representación RDF</w:t>
-      </w:r>
-      <w:r>
-        <w:rPr>
-          <w:sz w:val="24"/>
-          <w:szCs w:val="24"/>
-        </w:rPr>
-        <w:t>.</w:t>
-      </w:r>
-    </w:p>
-    <w:p>
-      <w:pPr>
-        <w:rPr>
-          <w:sz w:val="24"/>
-          <w:szCs w:val="24"/>
-        </w:rPr>
-      </w:pPr>
-    </w:p>
-    <w:p>
-      <w:pPr>
-        <w:pStyle w:val="Ttulo3"/>
-      </w:pPr>
-      <w:bookmarkStart w:id="5" w:name="_Toc182832468"/>
-      <w:r>
-        <w:t>Libros</w:t>
-      </w:r>
-      <w:bookmarkEnd w:id="5"/>
-    </w:p>
-    <w:p>
-      <w:pPr>
-        <w:rPr>
-          <w:sz w:val="24"/>
-          <w:szCs w:val="24"/>
-        </w:rPr>
-      </w:pPr>
-      <w:r>
-        <w:rPr>
-          <w:sz w:val="24"/>
-          <w:szCs w:val="24"/>
-        </w:rPr>
-        <w:t xml:space="preserve">Se definió una estructura para procesar información de </w:t>
-      </w:r>
-      <w:r>
-        <w:rPr>
-          <w:sz w:val="24"/>
-          <w:szCs w:val="24"/>
-        </w:rPr>
-        <w:t>los libros para ge</w:t>
-      </w:r>
-      <w:r>
-        <w:rPr>
-          <w:sz w:val="24"/>
-          <w:szCs w:val="24"/>
-        </w:rPr>
-        <w:t>nerar datos en formato RDF (Fig.1.</w:t>
-      </w:r>
-      <w:r>
-        <w:rPr>
-          <w:sz w:val="24"/>
-          <w:szCs w:val="24"/>
-        </w:rPr>
-        <w:t>3</w:t>
-      </w:r>
-      <w:r>
-        <w:rPr>
-          <w:sz w:val="24"/>
-          <w:szCs w:val="24"/>
-        </w:rPr>
-        <w:t>).</w:t>
-      </w:r>
-    </w:p>
-    <w:p>
-      <w:pPr>
-        <w:jc w:val="center"/>
-        <w:rPr>
-          <w:sz w:val="24"/>
-          <w:szCs w:val="24"/>
-        </w:rPr>
-      </w:pPr>
+        <mc:AlternateContent>
+          <mc:Choice Requires="wps">
+            <w:drawing>
+              <wp:anchor distT="0" distB="0" distL="114300" distR="114300" simplePos="0" relativeHeight="251660288" behindDoc="0" locked="0" layoutInCell="1" allowOverlap="1" wp14:anchorId="47AEC8EC" wp14:editId="16AC97B8">
+                <wp:simplePos x="0" y="0"/>
+                <wp:positionH relativeFrom="column">
+                  <wp:posOffset>370205</wp:posOffset>
+                </wp:positionH>
+                <wp:positionV relativeFrom="paragraph">
+                  <wp:posOffset>3162300</wp:posOffset>
+                </wp:positionV>
+                <wp:extent cx="4530090" cy="635"/>
+                <wp:effectExtent l="0" t="0" r="3810" b="0"/>
+                <wp:wrapSquare wrapText="bothSides"/>
+                <wp:docPr id="500674770" name="Cuadro de texto 1"/>
+                <wp:cNvGraphicFramePr/>
+                <a:graphic xmlns:a="http://schemas.openxmlformats.org/drawingml/2006/main">
+                  <a:graphicData uri="http://schemas.microsoft.com/office/word/2010/wordprocessingShape">
+                    <wps:wsp>
+                      <wps:cNvSpPr txBox="1"/>
+                      <wps:spPr>
+                        <a:xfrm>
+                          <a:off x="0" y="0"/>
+                          <a:ext cx="4530090" cy="635"/>
+                        </a:xfrm>
+                        <a:prstGeom prst="rect">
+                          <a:avLst/>
+                        </a:prstGeom>
+                        <a:noFill/>
+                        <a:ln>
+                          <a:noFill/>
+                        </a:ln>
+                      </wps:spPr>
+                      <wps:txbx>
+                        <w:txbxContent>
+                          <w:p>
+                            <w:pPr>
+                              <w:pStyle w:val="Descripcin"/>
+                              <w:jc w:val="center"/>
+                              <w:rPr>
+                                <w:noProof/>
+                                <w:sz w:val="24"/>
+                                <w:szCs w:val="24"/>
+                              </w:rPr>
+                            </w:pPr>
+                            <w:r>
+                              <w:t xml:space="preserve">Figura </w:t>
+                            </w:r>
+                            <w:fldSimple w:instr=" SEQ Figura \* ARABIC ">
+                              <w:r>
+                                <w:rPr>
+                                  <w:noProof/>
+                                </w:rPr>
+                                <w:t>4</w:t>
+                              </w:r>
+                            </w:fldSimple>
+                          </w:p>
+                        </w:txbxContent>
+                      </wps:txbx>
+                      <wps:bodyPr rot="0" spcFirstLastPara="0" vertOverflow="overflow" horzOverflow="overflow" vert="horz" wrap="square" lIns="0" tIns="0" rIns="0" bIns="0" numCol="1" spcCol="0" rtlCol="0" fromWordArt="0" anchor="t" anchorCtr="0" forceAA="0" compatLnSpc="1">
+                        <a:prstTxWarp prst="textNoShape">
+                          <a:avLst/>
+                        </a:prstTxWarp>
+                        <a:spAutoFit/>
+                      </wps:bodyPr>
+                    </wps:wsp>
+                  </a:graphicData>
+                </a:graphic>
+              </wp:anchor>
+            </w:drawing>
+          </mc:Choice>
+          <mc:Fallback>
+            <w:pict>
+              <v:shapetype w14:anchorId="47AEC8EC" id="_x0000_t202" coordsize="21600,21600" o:spt="202" path="m,l,21600r21600,l21600,xe">
+                <v:stroke joinstyle="miter"/>
+                <v:path gradientshapeok="t" o:connecttype="rect"/>
+              </v:shapetype>
+              <v:shape id="Cuadro de texto 1" o:spid="_x0000_s1026" type="#_x0000_t202" style="position:absolute;left:0;text-align:left;margin-left:29.15pt;margin-top:249pt;width:356.7pt;height:.05pt;z-index:251660288;visibility:visible;mso-wrap-style:square;mso-wrap-distance-left:9pt;mso-wrap-distance-top:0;mso-wrap-distance-right:9pt;mso-wrap-distance-bottom:0;mso-position-horizontal:absolute;mso-position-horizontal-relative:text;mso-position-vertical:absolute;mso-position-vertical-relative:text;v-text-anchor:top" o:gfxdata="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" filled="f" stroked="f">
+                <v:textbox style="mso-fit-shape-to-text:t" inset="0,0,0,0">
+                  <w:txbxContent>
+                    <w:p>
+                      <w:pPr>
+                        <w:pStyle w:val="Descripcin"/>
+                        <w:jc w:val="center"/>
+                        <w:rPr>
+                          <w:noProof/>
+                          <w:sz w:val="24"/>
+                          <w:szCs w:val="24"/>
+                        </w:rPr>
+                      </w:pPr>
+                      <w:r>
+                        <w:t xml:space="preserve">Figura </w:t>
+                      </w:r>
+                      <w:fldSimple w:instr=" SEQ Figura \* ARABIC ">
+                        <w:r>
+                          <w:rPr>
+                            <w:noProof/>
+                          </w:rPr>
+                          <w:t>4</w:t>
+                        </w:r>
+                      </w:fldSimple>
+                    </w:p>
+                  </w:txbxContent>
+                </v:textbox>
+                <w10:wrap type="square"/>
+              </v:shape>
+            </w:pict>
+          </mc:Fallback>
+        </mc:AlternateContent>
+      </w:r>
       <w:r>
         <w:rPr>
           <w:noProof/>
@@ -1961,9 +2257,17 @@
           <w:szCs w:val="24"/>
         </w:rPr>
         <w:drawing>
-          <wp:inline distT="0" distB="0" distL="0" distR="0" wp14:anchorId="09194295" wp14:editId="407F3695">
-            <wp:extent cx="4530590" cy="3105150"/>
+          <wp:anchor distT="0" distB="0" distL="114300" distR="114300" simplePos="0" relativeHeight="251658240" behindDoc="0" locked="0" layoutInCell="1" allowOverlap="1" wp14:anchorId="09194295" wp14:editId="533B0B35">
+            <wp:simplePos x="0" y="0"/>
+            <wp:positionH relativeFrom="margin">
+              <wp:posOffset>370205</wp:posOffset>
+            </wp:positionH>
+            <wp:positionV relativeFrom="paragraph">
+              <wp:posOffset>0</wp:posOffset>
+            </wp:positionV>
+            <wp:extent cx="4530090" cy="3105150"/>
             <wp:effectExtent l="0" t="0" r="3810" b="0"/>
+            <wp:wrapSquare wrapText="bothSides"/>
             <wp:docPr id="1385043871" name="Imagen 5"/>
             <wp:cNvGraphicFramePr>
               <a:graphicFrameLocks xmlns:a="http://schemas.openxmlformats.org/drawingml/2006/main" noChangeAspect="1"/>
@@ -1993,7 +2297,7 @@
                   <pic:spPr bwMode="auto">
                     <a:xfrm>
                       <a:off x="0" y="0"/>
-                      <a:ext cx="4545916" cy="3115654"/>
+                      <a:ext cx="4530090" cy="3105150"/>
                     </a:xfrm>
                     <a:prstGeom prst="rect">
                       <a:avLst/>
@@ -2006,7 +2310,7 @@
                 </pic:pic>
               </a:graphicData>
             </a:graphic>
-          </wp:inline>
+          </wp:anchor>
         </w:drawing>
       </w:r>
     </w:p>
@@ -2018,6 +2322,105 @@
           <w:szCs w:val="24"/>
         </w:rPr>
       </w:pPr>
+    </w:p>
+    <w:p>
+      <w:pPr>
+        <w:jc w:val="both"/>
+        <w:rPr>
+          <w:sz w:val="24"/>
+          <w:szCs w:val="24"/>
+        </w:rPr>
+      </w:pPr>
+    </w:p>
+    <w:p>
+      <w:pPr>
+        <w:jc w:val="both"/>
+        <w:rPr>
+          <w:sz w:val="24"/>
+          <w:szCs w:val="24"/>
+        </w:rPr>
+      </w:pPr>
+    </w:p>
+    <w:p>
+      <w:pPr>
+        <w:jc w:val="both"/>
+        <w:rPr>
+          <w:sz w:val="24"/>
+          <w:szCs w:val="24"/>
+        </w:rPr>
+      </w:pPr>
+    </w:p>
+    <w:p>
+      <w:pPr>
+        <w:jc w:val="both"/>
+        <w:rPr>
+          <w:sz w:val="24"/>
+          <w:szCs w:val="24"/>
+        </w:rPr>
+      </w:pPr>
+    </w:p>
+    <w:p>
+      <w:pPr>
+        <w:jc w:val="both"/>
+        <w:rPr>
+          <w:sz w:val="24"/>
+          <w:szCs w:val="24"/>
+        </w:rPr>
+      </w:pPr>
+    </w:p>
+    <w:p>
+      <w:pPr>
+        <w:jc w:val="both"/>
+        <w:rPr>
+          <w:sz w:val="24"/>
+          <w:szCs w:val="24"/>
+        </w:rPr>
+      </w:pPr>
+    </w:p>
+    <w:p>
+      <w:pPr>
+        <w:jc w:val="both"/>
+        <w:rPr>
+          <w:sz w:val="24"/>
+          <w:szCs w:val="24"/>
+        </w:rPr>
+      </w:pPr>
+    </w:p>
+    <w:p>
+      <w:pPr>
+        <w:jc w:val="both"/>
+        <w:rPr>
+          <w:sz w:val="24"/>
+          <w:szCs w:val="24"/>
+        </w:rPr>
+      </w:pPr>
+    </w:p>
+    <w:p>
+      <w:pPr>
+        <w:jc w:val="both"/>
+        <w:rPr>
+          <w:sz w:val="24"/>
+          <w:szCs w:val="24"/>
+        </w:rPr>
+      </w:pPr>
+    </w:p>
+    <w:p>
+      <w:pPr>
+        <w:jc w:val="both"/>
+        <w:rPr>
+          <w:sz w:val="24"/>
+          <w:szCs w:val="24"/>
+        </w:rPr>
+      </w:pPr>
+    </w:p>
+    <w:p>
+      <w:pPr>
+        <w:jc w:val="both"/>
+        <w:rPr>
+          <w:sz w:val="24"/>
+          <w:szCs w:val="24"/>
+        </w:rPr>
+      </w:pPr>
       <w:r>
         <w:rPr>
           <w:sz w:val="24"/>
@@ -2039,7 +2442,7 @@
       <w:pPr>
         <w:pStyle w:val="Ttulo3"/>
       </w:pPr>
-      <w:bookmarkStart w:id="6" w:name="_Toc182832469"/>
+      <w:bookmarkStart w:id="6" w:name="_Toc182862962"/>
       <w:r>
         <w:t xml:space="preserve">Generación RDF </w:t>
       </w:r>
@@ -2092,23 +2495,27 @@
           <w:sz w:val="24"/>
           <w:szCs w:val="24"/>
         </w:rPr>
-        <w:t>Fig.</w:t>
-      </w:r>
-      <w:r>
-        <w:rPr>
-          <w:sz w:val="24"/>
-          <w:szCs w:val="24"/>
-        </w:rPr>
-        <w:t xml:space="preserve"> 1.4)</w:t>
-      </w:r>
-    </w:p>
-    <w:p>
-      <w:pPr>
+        <w:t>Fig</w:t>
+      </w:r>
+      <w:r>
+        <w:rPr>
+          <w:sz w:val="24"/>
+          <w:szCs w:val="24"/>
+        </w:rPr>
+        <w:t>ura 5</w:t>
+      </w:r>
+      <w:r>
+        <w:rPr>
+          <w:sz w:val="24"/>
+          <w:szCs w:val="24"/>
+        </w:rPr>
+        <w:t>)</w:t>
+      </w:r>
+    </w:p>
+    <w:p>
+      <w:pPr>
+        <w:keepNext/>
         <w:jc w:val="center"/>
-        <w:rPr>
-          <w:sz w:val="24"/>
-          <w:szCs w:val="24"/>
-        </w:rPr>
       </w:pPr>
       <w:r>
         <w:rPr>
@@ -2172,6 +2579,7 @@
     </w:p>
     <w:p>
       <w:pPr>
+        <w:pStyle w:val="Descripcin"/>
         <w:jc w:val="center"/>
         <w:rPr>
           <w:sz w:val="24"/>
@@ -2179,6 +2587,26 @@
         </w:rPr>
       </w:pPr>
       <w:r>
+        <w:t xml:space="preserve">Figura </w:t>
+      </w:r>
+      <w:fldSimple w:instr=" SEQ Figura \* ARABIC ">
+        <w:r>
+          <w:rPr>
+            <w:noProof/>
+          </w:rPr>
+          <w:t>5</w:t>
+        </w:r>
+      </w:fldSimple>
+    </w:p>
+    <w:p>
+      <w:pPr>
+        <w:jc w:val="center"/>
+        <w:rPr>
+          <w:sz w:val="24"/>
+          <w:szCs w:val="24"/>
+        </w:rPr>
+      </w:pPr>
+      <w:r>
         <w:rPr>
           <w:sz w:val="24"/>
           <w:szCs w:val="24"/>
@@ -2233,34 +2661,6 @@
           <w:szCs w:val="24"/>
         </w:rPr>
         <w:tab/>
-      </w:r>
-      <w:r>
-        <w:rPr>
-          <w:sz w:val="24"/>
-          <w:szCs w:val="24"/>
-        </w:rPr>
-        <w:tab/>
-      </w:r>
-      <w:r>
-        <w:rPr>
-          <w:sz w:val="24"/>
-          <w:szCs w:val="24"/>
-        </w:rPr>
-        <w:tab/>
-      </w:r>
-      <w:r>
-        <w:rPr>
-          <w:sz w:val="24"/>
-          <w:szCs w:val="24"/>
-        </w:rPr>
-        <w:t>Fig. (</w:t>
-      </w:r>
-      <w:r>
-        <w:rPr>
-          <w:sz w:val="24"/>
-          <w:szCs w:val="24"/>
-        </w:rPr>
-        <w:t>1.4)</w:t>
       </w:r>
     </w:p>
     <w:p>
@@ -2292,7 +2692,6 @@
           <w:u w:val="single"/>
         </w:rPr>
       </w:pPr>
-      <w:proofErr w:type="gramStart"/>
       <w:r>
         <w:rPr>
           <w:b/>
@@ -2303,9 +2702,8 @@
           <w:szCs w:val="24"/>
           <w:u w:val="single"/>
         </w:rPr>
-        <w:t>1,La</w:t>
-      </w:r>
-      <w:proofErr w:type="gramEnd"/>
+        <w:t>1, La</w:t>
+      </w:r>
       <w:r>
         <w:rPr>
           <w:b/>
@@ -2318,7 +2716,6 @@
         </w:rPr>
         <w:t xml:space="preserve"> Chica del </w:t>
       </w:r>
-      <w:proofErr w:type="spellStart"/>
       <w:r>
         <w:rPr>
           <w:b/>
@@ -2329,9 +2726,8 @@
           <w:szCs w:val="24"/>
           <w:u w:val="single"/>
         </w:rPr>
-        <w:t>Tren,Editorial</w:t>
-      </w:r>
-      <w:proofErr w:type="spellEnd"/>
+        <w:t>Tren, Editorial</w:t>
+      </w:r>
       <w:r>
         <w:rPr>
           <w:b/>
@@ -2344,7 +2740,6 @@
         </w:rPr>
         <w:t xml:space="preserve"> </w:t>
       </w:r>
-      <w:proofErr w:type="spellStart"/>
       <w:r>
         <w:rPr>
           <w:b/>
@@ -2355,9 +2750,8 @@
           <w:szCs w:val="24"/>
           <w:u w:val="single"/>
         </w:rPr>
-        <w:t>Planeta,Paula</w:t>
-      </w:r>
-      <w:proofErr w:type="spellEnd"/>
+        <w:t>Planeta, Paula</w:t>
+      </w:r>
       <w:r>
         <w:rPr>
           <w:b/>
@@ -2368,9 +2762,8 @@
           <w:szCs w:val="24"/>
           <w:u w:val="single"/>
         </w:rPr>
-        <w:t xml:space="preserve"> </w:t>
-      </w:r>
-      <w:proofErr w:type="spellStart"/>
+        <w:t xml:space="preserve"> Hawkins,</w:t>
+      </w:r>
       <w:r>
         <w:rPr>
           <w:b/>
@@ -2381,9 +2774,8 @@
           <w:szCs w:val="24"/>
           <w:u w:val="single"/>
         </w:rPr>
-        <w:t>Hawkins,Suspenso,Reino</w:t>
-      </w:r>
-      <w:proofErr w:type="spellEnd"/>
+        <w:t xml:space="preserve"> </w:t>
+      </w:r>
       <w:r>
         <w:rPr>
           <w:b/>
@@ -2394,6 +2786,30 @@
           <w:szCs w:val="24"/>
           <w:u w:val="single"/>
         </w:rPr>
+        <w:t>Suspenso</w:t>
+      </w:r>
+      <w:r>
+        <w:rPr>
+          <w:b/>
+          <w:bCs/>
+          <w:i/>
+          <w:iCs/>
+          <w:sz w:val="24"/>
+          <w:szCs w:val="24"/>
+          <w:u w:val="single"/>
+        </w:rPr>
+        <w:t>, Reino</w:t>
+      </w:r>
+      <w:r>
+        <w:rPr>
+          <w:b/>
+          <w:bCs/>
+          <w:i/>
+          <w:iCs/>
+          <w:sz w:val="24"/>
+          <w:szCs w:val="24"/>
+          <w:u w:val="single"/>
+        </w:rPr>
         <w:t xml:space="preserve"> Unido,395,13/01/2015,22.99</w:t>
       </w:r>
     </w:p>
@@ -2416,23 +2832,20 @@
           <w:sz w:val="24"/>
           <w:szCs w:val="24"/>
         </w:rPr>
-        <w:t>fig.</w:t>
-      </w:r>
-      <w:r>
-        <w:rPr>
-          <w:sz w:val="24"/>
-          <w:szCs w:val="24"/>
-        </w:rPr>
-        <w:t xml:space="preserve"> 1.5)</w:t>
-      </w:r>
-    </w:p>
-    <w:p>
-      <w:pPr>
+        <w:t>Figura 6</w:t>
+      </w:r>
+      <w:r>
+        <w:rPr>
+          <w:sz w:val="24"/>
+          <w:szCs w:val="24"/>
+        </w:rPr>
+        <w:t>)</w:t>
+      </w:r>
+    </w:p>
+    <w:p>
+      <w:pPr>
+        <w:keepNext/>
         <w:jc w:val="center"/>
-        <w:rPr>
-          <w:sz w:val="24"/>
-          <w:szCs w:val="24"/>
-        </w:rPr>
       </w:pPr>
       <w:r>
         <w:rPr>
@@ -2440,6 +2853,7 @@
           <w:sz w:val="24"/>
           <w:szCs w:val="24"/>
         </w:rPr>
+        <w:lastRenderedPageBreak/>
         <w:drawing>
           <wp:inline distT="0" distB="0" distL="0" distR="0" wp14:anchorId="1EA74F1E" wp14:editId="37395A64">
             <wp:extent cx="5610225" cy="2781300"/>
@@ -2492,6 +2906,7 @@
     </w:p>
     <w:p>
       <w:pPr>
+        <w:pStyle w:val="Descripcin"/>
         <w:jc w:val="center"/>
         <w:rPr>
           <w:sz w:val="24"/>
@@ -2499,130 +2914,134 @@
         </w:rPr>
       </w:pPr>
       <w:r>
-        <w:rPr>
-          <w:sz w:val="24"/>
-          <w:szCs w:val="24"/>
-        </w:rPr>
+        <w:t xml:space="preserve">Figura </w:t>
+      </w:r>
+      <w:fldSimple w:instr=" SEQ Figura \* ARABIC ">
+        <w:r>
+          <w:rPr>
+            <w:noProof/>
+          </w:rPr>
+          <w:t>6</w:t>
+        </w:r>
+      </w:fldSimple>
+    </w:p>
+    <w:p>
+      <w:pPr>
+        <w:jc w:val="center"/>
+        <w:rPr>
+          <w:sz w:val="24"/>
+          <w:szCs w:val="24"/>
+        </w:rPr>
+      </w:pPr>
+      <w:r>
+        <w:rPr>
+          <w:sz w:val="24"/>
+          <w:szCs w:val="24"/>
+        </w:rPr>
+        <w:tab/>
+      </w:r>
+      <w:r>
+        <w:rPr>
+          <w:sz w:val="24"/>
+          <w:szCs w:val="24"/>
+        </w:rPr>
+        <w:tab/>
+      </w:r>
+      <w:r>
+        <w:rPr>
+          <w:sz w:val="24"/>
+          <w:szCs w:val="24"/>
+        </w:rPr>
+        <w:tab/>
+      </w:r>
+      <w:r>
+        <w:rPr>
+          <w:sz w:val="24"/>
+          <w:szCs w:val="24"/>
+        </w:rPr>
+        <w:tab/>
+      </w:r>
+      <w:r>
+        <w:rPr>
+          <w:sz w:val="24"/>
+          <w:szCs w:val="24"/>
+        </w:rPr>
+        <w:tab/>
+      </w:r>
+      <w:r>
+        <w:rPr>
+          <w:sz w:val="24"/>
+          <w:szCs w:val="24"/>
+        </w:rPr>
+        <w:tab/>
+      </w:r>
+      <w:r>
+        <w:rPr>
+          <w:sz w:val="24"/>
+          <w:szCs w:val="24"/>
+        </w:rPr>
+        <w:tab/>
+      </w:r>
+      <w:r>
+        <w:rPr>
+          <w:sz w:val="24"/>
+          <w:szCs w:val="24"/>
+        </w:rPr>
+        <w:tab/>
+      </w:r>
+      <w:r>
+        <w:rPr>
+          <w:sz w:val="24"/>
+          <w:szCs w:val="24"/>
+        </w:rPr>
+        <w:tab/>
+      </w:r>
+      <w:r>
+        <w:rPr>
+          <w:sz w:val="24"/>
+          <w:szCs w:val="24"/>
+        </w:rPr>
+        <w:tab/>
+      </w:r>
+    </w:p>
+    <w:p>
+      <w:pPr>
+        <w:jc w:val="both"/>
+        <w:rPr>
+          <w:sz w:val="24"/>
+          <w:szCs w:val="24"/>
+        </w:rPr>
+      </w:pPr>
+      <w:r>
+        <w:rPr>
+          <w:sz w:val="24"/>
+          <w:szCs w:val="24"/>
+        </w:rPr>
+        <w:t>Como podemos ver, la gramática del libro debe de cumplir con un formato especificado para garantizar la conversión exitosa al formato RDF, destacando también que este enfoque de automatización permite procesar múltiples registros de manera automatizada.</w:t>
+      </w:r>
+    </w:p>
+    <w:p>
+      <w:pPr>
+        <w:rPr>
+          <w:sz w:val="24"/>
+          <w:szCs w:val="24"/>
+        </w:rPr>
+      </w:pPr>
+      <w:r>
+        <w:rPr>
+          <w:sz w:val="24"/>
+          <w:szCs w:val="24"/>
+        </w:rPr>
+        <w:br w:type="page"/>
+      </w:r>
+    </w:p>
+    <w:p>
+      <w:pPr>
+        <w:pStyle w:val="Ttulo3"/>
+      </w:pPr>
+      <w:bookmarkStart w:id="7" w:name="_Toc182862963"/>
+      <w:r>
         <w:lastRenderedPageBreak/>
-        <w:tab/>
-      </w:r>
-      <w:r>
-        <w:rPr>
-          <w:sz w:val="24"/>
-          <w:szCs w:val="24"/>
-        </w:rPr>
-        <w:tab/>
-      </w:r>
-      <w:r>
-        <w:rPr>
-          <w:sz w:val="24"/>
-          <w:szCs w:val="24"/>
-        </w:rPr>
-        <w:tab/>
-      </w:r>
-      <w:r>
-        <w:rPr>
-          <w:sz w:val="24"/>
-          <w:szCs w:val="24"/>
-        </w:rPr>
-        <w:tab/>
-      </w:r>
-      <w:r>
-        <w:rPr>
-          <w:sz w:val="24"/>
-          <w:szCs w:val="24"/>
-        </w:rPr>
-        <w:tab/>
-      </w:r>
-      <w:r>
-        <w:rPr>
-          <w:sz w:val="24"/>
-          <w:szCs w:val="24"/>
-        </w:rPr>
-        <w:tab/>
-      </w:r>
-      <w:r>
-        <w:rPr>
-          <w:sz w:val="24"/>
-          <w:szCs w:val="24"/>
-        </w:rPr>
-        <w:tab/>
-      </w:r>
-      <w:r>
-        <w:rPr>
-          <w:sz w:val="24"/>
-          <w:szCs w:val="24"/>
-        </w:rPr>
-        <w:tab/>
-      </w:r>
-      <w:r>
-        <w:rPr>
-          <w:sz w:val="24"/>
-          <w:szCs w:val="24"/>
-        </w:rPr>
-        <w:tab/>
-      </w:r>
-      <w:r>
-        <w:rPr>
-          <w:sz w:val="24"/>
-          <w:szCs w:val="24"/>
-        </w:rPr>
-        <w:tab/>
-      </w:r>
-      <w:r>
-        <w:rPr>
-          <w:sz w:val="24"/>
-          <w:szCs w:val="24"/>
-        </w:rPr>
-        <w:tab/>
-        <w:t>(</w:t>
-      </w:r>
-      <w:r>
-        <w:rPr>
-          <w:sz w:val="24"/>
-          <w:szCs w:val="24"/>
-        </w:rPr>
-        <w:t>Fig.</w:t>
-      </w:r>
-      <w:r>
-        <w:rPr>
-          <w:sz w:val="24"/>
-          <w:szCs w:val="24"/>
-        </w:rPr>
-        <w:t xml:space="preserve">  1.5)</w:t>
-      </w:r>
-    </w:p>
-    <w:p>
-      <w:pPr>
-        <w:jc w:val="both"/>
-        <w:rPr>
-          <w:sz w:val="24"/>
-          <w:szCs w:val="24"/>
-        </w:rPr>
-      </w:pPr>
-      <w:r>
-        <w:rPr>
-          <w:sz w:val="24"/>
-          <w:szCs w:val="24"/>
-        </w:rPr>
-        <w:t>Como podemos ver, la gramática del libro debe de cumplir con un formato especificado para garantizar la conversión exitosa al formato RDF, destacando también que este enfoque de automatización permite procesar múltiples registros de manera automatizada.</w:t>
-      </w:r>
-    </w:p>
-    <w:p>
-      <w:pPr>
-        <w:jc w:val="both"/>
-        <w:rPr>
-          <w:sz w:val="24"/>
-          <w:szCs w:val="24"/>
-        </w:rPr>
-      </w:pPr>
-    </w:p>
-    <w:p>
-      <w:pPr>
-        <w:pStyle w:val="Ttulo3"/>
-      </w:pPr>
-      <w:bookmarkStart w:id="7" w:name="_Toc182832470"/>
-      <w:r>
         <w:t>Préstamo</w:t>
       </w:r>
       <w:bookmarkEnd w:id="7"/>
@@ -2653,14 +3072,14 @@
           <w:sz w:val="24"/>
           <w:szCs w:val="24"/>
         </w:rPr>
-        <w:t>nerar datos en formato RDF (Fig.1.</w:t>
-      </w:r>
-      <w:r>
-        <w:rPr>
-          <w:sz w:val="24"/>
-          <w:szCs w:val="24"/>
-        </w:rPr>
-        <w:t>6</w:t>
+        <w:t>nerar datos en formato RDF (Fig</w:t>
+      </w:r>
+      <w:r>
+        <w:rPr>
+          <w:sz w:val="24"/>
+          <w:szCs w:val="24"/>
+        </w:rPr>
+        <w:t>ura 7</w:t>
       </w:r>
       <w:r>
         <w:rPr>
@@ -2672,11 +3091,8 @@
     </w:p>
     <w:p>
       <w:pPr>
+        <w:keepNext/>
         <w:jc w:val="center"/>
-        <w:rPr>
-          <w:sz w:val="24"/>
-          <w:szCs w:val="24"/>
-        </w:rPr>
       </w:pPr>
       <w:r>
         <w:rPr>
@@ -2736,6 +3152,36 @@
     </w:p>
     <w:p>
       <w:pPr>
+        <w:pStyle w:val="Descripcin"/>
+        <w:jc w:val="center"/>
+        <w:rPr>
+          <w:sz w:val="24"/>
+          <w:szCs w:val="24"/>
+        </w:rPr>
+      </w:pPr>
+      <w:r>
+        <w:t xml:space="preserve">Figura </w:t>
+      </w:r>
+      <w:fldSimple w:instr=" SEQ Figura \* ARABIC ">
+        <w:r>
+          <w:rPr>
+            <w:noProof/>
+          </w:rPr>
+          <w:t>7</w:t>
+        </w:r>
+      </w:fldSimple>
+    </w:p>
+    <w:p>
+      <w:pPr>
+        <w:jc w:val="center"/>
+        <w:rPr>
+          <w:sz w:val="24"/>
+          <w:szCs w:val="24"/>
+        </w:rPr>
+      </w:pPr>
+    </w:p>
+    <w:p>
+      <w:pPr>
         <w:jc w:val="both"/>
         <w:rPr>
           <w:sz w:val="24"/>
@@ -2756,15 +3202,13 @@
         </w:rPr>
         <w:t xml:space="preserve">la estructura),  con esto en mente podemos definir por ejemplo los requisitos para poder validar esta gramática, de los cuales son necesarios el “NUMERO DE PEDIDO”, “CODIGO DEL LIBRO”, “CODIGO DEL USUARIO”, FECHA DE SALIDA”, “FECHA MAXIMA” y “FECHA DE DEVOLUCION”, lo que nos muestra </w:t>
       </w:r>
-      <w:proofErr w:type="spellStart"/>
-      <w:r>
-        <w:rPr>
-          <w:sz w:val="24"/>
-          <w:szCs w:val="24"/>
-        </w:rPr>
-        <w:t>como</w:t>
-      </w:r>
-      <w:proofErr w:type="spellEnd"/>
+      <w:r>
+        <w:rPr>
+          <w:sz w:val="24"/>
+          <w:szCs w:val="24"/>
+        </w:rPr>
+        <w:t>cómo</w:t>
+      </w:r>
       <w:r>
         <w:rPr>
           <w:sz w:val="24"/>
@@ -2807,7 +3251,7 @@
       <w:pPr>
         <w:pStyle w:val="Ttulo3"/>
       </w:pPr>
-      <w:bookmarkStart w:id="8" w:name="_Toc182832471"/>
+      <w:bookmarkStart w:id="8" w:name="_Toc182862964"/>
       <w:r>
         <w:t xml:space="preserve">Generación RDF </w:t>
       </w:r>
@@ -2839,23 +3283,27 @@
           <w:sz w:val="24"/>
           <w:szCs w:val="24"/>
         </w:rPr>
-        <w:t>Fig.</w:t>
-      </w:r>
-      <w:r>
-        <w:rPr>
-          <w:sz w:val="24"/>
-          <w:szCs w:val="24"/>
-        </w:rPr>
-        <w:t xml:space="preserve"> 1.7)</w:t>
-      </w:r>
-    </w:p>
-    <w:p>
-      <w:pPr>
+        <w:t>Fig</w:t>
+      </w:r>
+      <w:r>
+        <w:rPr>
+          <w:sz w:val="24"/>
+          <w:szCs w:val="24"/>
+        </w:rPr>
+        <w:t>ura 8</w:t>
+      </w:r>
+      <w:r>
+        <w:rPr>
+          <w:sz w:val="24"/>
+          <w:szCs w:val="24"/>
+        </w:rPr>
+        <w:t>)</w:t>
+      </w:r>
+    </w:p>
+    <w:p>
+      <w:pPr>
+        <w:keepNext/>
         <w:jc w:val="center"/>
-        <w:rPr>
-          <w:sz w:val="24"/>
-          <w:szCs w:val="24"/>
-        </w:rPr>
       </w:pPr>
       <w:r>
         <w:rPr>
@@ -2908,6 +3356,27 @@
     </w:p>
     <w:p>
       <w:pPr>
+        <w:pStyle w:val="Descripcin"/>
+        <w:jc w:val="center"/>
+        <w:rPr>
+          <w:sz w:val="24"/>
+          <w:szCs w:val="24"/>
+        </w:rPr>
+      </w:pPr>
+      <w:r>
+        <w:t xml:space="preserve">Figura </w:t>
+      </w:r>
+      <w:fldSimple w:instr=" SEQ Figura \* ARABIC ">
+        <w:r>
+          <w:rPr>
+            <w:noProof/>
+          </w:rPr>
+          <w:t>8</w:t>
+        </w:r>
+      </w:fldSimple>
+    </w:p>
+    <w:p>
+      <w:pPr>
         <w:rPr>
           <w:sz w:val="24"/>
           <w:szCs w:val="24"/>
@@ -2929,15 +3398,13 @@
         </w:rPr>
         <w:t xml:space="preserve">Aquí podemos ver </w:t>
       </w:r>
-      <w:proofErr w:type="spellStart"/>
-      <w:r>
-        <w:rPr>
-          <w:sz w:val="24"/>
-          <w:szCs w:val="24"/>
-        </w:rPr>
-        <w:t>como</w:t>
-      </w:r>
-      <w:proofErr w:type="spellEnd"/>
+      <w:r>
+        <w:rPr>
+          <w:sz w:val="24"/>
+          <w:szCs w:val="24"/>
+        </w:rPr>
+        <w:t>cómo</w:t>
+      </w:r>
       <w:r>
         <w:rPr>
           <w:sz w:val="24"/>
@@ -2945,15 +3412,13 @@
         </w:rPr>
         <w:t xml:space="preserve"> se genera el código RDF a partir de la instancia del préstamo, incluyendo las propiedades relacionadas con el libro, usuario y las fechas </w:t>
       </w:r>
-      <w:proofErr w:type="spellStart"/>
-      <w:r>
-        <w:rPr>
-          <w:sz w:val="24"/>
-          <w:szCs w:val="24"/>
-        </w:rPr>
-        <w:t>mas</w:t>
-      </w:r>
-      <w:proofErr w:type="spellEnd"/>
+      <w:r>
+        <w:rPr>
+          <w:sz w:val="24"/>
+          <w:szCs w:val="24"/>
+        </w:rPr>
+        <w:t>más</w:t>
+      </w:r>
       <w:r>
         <w:rPr>
           <w:sz w:val="24"/>
@@ -3052,31 +3517,35 @@
           <w:sz w:val="24"/>
           <w:szCs w:val="24"/>
         </w:rPr>
-        <w:t>Fig.</w:t>
-      </w:r>
-      <w:r>
-        <w:rPr>
-          <w:sz w:val="24"/>
-          <w:szCs w:val="24"/>
-        </w:rPr>
-        <w:t xml:space="preserve"> 1.8)</w:t>
-      </w:r>
-    </w:p>
-    <w:p>
-      <w:pPr>
-        <w:rPr>
-          <w:sz w:val="24"/>
-          <w:szCs w:val="24"/>
-        </w:rPr>
-      </w:pPr>
-    </w:p>
-    <w:p>
-      <w:pPr>
+        <w:t>Fig</w:t>
+      </w:r>
+      <w:r>
+        <w:rPr>
+          <w:sz w:val="24"/>
+          <w:szCs w:val="24"/>
+        </w:rPr>
+        <w:t>ura 9</w:t>
+      </w:r>
+      <w:r>
+        <w:rPr>
+          <w:sz w:val="24"/>
+          <w:szCs w:val="24"/>
+        </w:rPr>
+        <w:t>)</w:t>
+      </w:r>
+    </w:p>
+    <w:p>
+      <w:pPr>
+        <w:rPr>
+          <w:sz w:val="24"/>
+          <w:szCs w:val="24"/>
+        </w:rPr>
+      </w:pPr>
+    </w:p>
+    <w:p>
+      <w:pPr>
+        <w:keepNext/>
         <w:jc w:val="center"/>
-        <w:rPr>
-          <w:sz w:val="24"/>
-          <w:szCs w:val="24"/>
-        </w:rPr>
       </w:pPr>
       <w:r>
         <w:rPr>
@@ -3084,6 +3553,7 @@
           <w:sz w:val="24"/>
           <w:szCs w:val="24"/>
         </w:rPr>
+        <w:lastRenderedPageBreak/>
         <w:drawing>
           <wp:inline distT="0" distB="0" distL="0" distR="0" wp14:anchorId="405B5799" wp14:editId="0EA32E18">
             <wp:extent cx="5610225" cy="2552700"/>
@@ -3136,117 +3606,489 @@
     </w:p>
     <w:p>
       <w:pPr>
-        <w:jc w:val="both"/>
-        <w:rPr>
-          <w:sz w:val="24"/>
-          <w:szCs w:val="24"/>
-        </w:rPr>
-      </w:pPr>
-      <w:r>
-        <w:rPr>
-          <w:sz w:val="24"/>
-          <w:szCs w:val="24"/>
+        <w:pStyle w:val="Descripcin"/>
+        <w:jc w:val="center"/>
+        <w:rPr>
+          <w:sz w:val="24"/>
+          <w:szCs w:val="24"/>
+        </w:rPr>
+      </w:pPr>
+      <w:r>
+        <w:t xml:space="preserve">Figura </w:t>
+      </w:r>
+      <w:fldSimple w:instr=" SEQ Figura \* ARABIC ">
+        <w:r>
+          <w:rPr>
+            <w:noProof/>
+          </w:rPr>
+          <w:t>9</w:t>
+        </w:r>
+      </w:fldSimple>
+    </w:p>
+    <w:p>
+      <w:pPr>
+        <w:jc w:val="both"/>
+        <w:rPr>
+          <w:sz w:val="24"/>
+          <w:szCs w:val="24"/>
+        </w:rPr>
+      </w:pPr>
+      <w:r>
+        <w:rPr>
+          <w:sz w:val="24"/>
+          <w:szCs w:val="24"/>
+        </w:rPr>
+        <w:t xml:space="preserve">Este </w:t>
+      </w:r>
+      <w:r>
+        <w:rPr>
+          <w:sz w:val="24"/>
+          <w:szCs w:val="24"/>
+        </w:rPr>
+        <w:t>sería</w:t>
+      </w:r>
+      <w:r>
+        <w:rPr>
+          <w:sz w:val="24"/>
+          <w:szCs w:val="24"/>
+        </w:rPr>
+        <w:t xml:space="preserve"> solamente un pequeño ejemplo de cómo podríamos facilitar en análisis de los datos de una manera </w:t>
+      </w:r>
+      <w:r>
+        <w:rPr>
+          <w:sz w:val="24"/>
+          <w:szCs w:val="24"/>
+        </w:rPr>
+        <w:t>más</w:t>
+      </w:r>
+      <w:r>
+        <w:rPr>
+          <w:sz w:val="24"/>
+          <w:szCs w:val="24"/>
+        </w:rPr>
+        <w:t xml:space="preserve"> clara, generando código semántico de manera automática a partir de una representación </w:t>
+      </w:r>
+      <w:r>
+        <w:rPr>
+          <w:sz w:val="24"/>
+          <w:szCs w:val="24"/>
+        </w:rPr>
+        <w:t>más</w:t>
+      </w:r>
+      <w:r>
+        <w:rPr>
+          <w:sz w:val="24"/>
+          <w:szCs w:val="24"/>
+        </w:rPr>
+        <w:t xml:space="preserve"> simple para el usuario, al igual que la gramática del usuario y del libro, la del préstamo representa </w:t>
+      </w:r>
+      <w:r>
+        <w:rPr>
+          <w:sz w:val="24"/>
+          <w:szCs w:val="24"/>
+        </w:rPr>
+        <w:t>más</w:t>
+      </w:r>
+      <w:r>
+        <w:rPr>
+          <w:sz w:val="24"/>
+          <w:szCs w:val="24"/>
+        </w:rPr>
+        <w:t xml:space="preserve"> claramente como funcionaria en un ámbito donde ambas están relacionadas.</w:t>
+      </w:r>
+    </w:p>
+    <w:p>
+      <w:pPr>
+        <w:jc w:val="both"/>
+        <w:rPr>
+          <w:sz w:val="24"/>
+          <w:szCs w:val="24"/>
+        </w:rPr>
+      </w:pPr>
+    </w:p>
+    <w:p>
+      <w:pPr>
+        <w:pStyle w:val="Ttulo1"/>
+      </w:pPr>
+      <w:bookmarkStart w:id="9" w:name="_Toc182862965"/>
+      <w:r>
+        <w:t>Gramática RDF</w:t>
+      </w:r>
+      <w:bookmarkEnd w:id="9"/>
+    </w:p>
+    <w:p>
+      <w:pPr>
+        <w:jc w:val="both"/>
+      </w:pPr>
+      <w:r>
+        <w:t>Como ultima parte de las gramáticas, podemos destacar la ultima de ellas, en este caso esta gramática se encarga de</w:t>
+      </w:r>
+      <w:r>
+        <w:t xml:space="preserve"> crea</w:t>
+      </w:r>
+      <w:r>
+        <w:t>r</w:t>
+      </w:r>
+      <w:r>
+        <w:t xml:space="preserve"> un modelo RDF estructurado que puede representar clases y propiedades de un modelo de datos, proporcionando un documento XML listo para ser utilizado en aplicaciones de la web semántica.</w:t>
+      </w:r>
+    </w:p>
+    <w:p>
+      <w:pPr>
+        <w:jc w:val="both"/>
+      </w:pPr>
+    </w:p>
+    <w:p>
+      <w:pPr>
+        <w:jc w:val="center"/>
+      </w:pPr>
+      <w:r>
+        <w:rPr>
+          <w:noProof/>
         </w:rPr>
         <w:lastRenderedPageBreak/>
-        <w:t xml:space="preserve">Este </w:t>
-      </w:r>
-      <w:proofErr w:type="spellStart"/>
-      <w:r>
-        <w:rPr>
-          <w:sz w:val="24"/>
-          <w:szCs w:val="24"/>
-        </w:rPr>
-        <w:t>seria</w:t>
-      </w:r>
-      <w:proofErr w:type="spellEnd"/>
-      <w:r>
-        <w:rPr>
-          <w:sz w:val="24"/>
-          <w:szCs w:val="24"/>
-        </w:rPr>
-        <w:t xml:space="preserve"> solamente un pequeño ejemplo de cómo podríamos facilitar en análisis de los datos de una manera </w:t>
-      </w:r>
-      <w:proofErr w:type="spellStart"/>
-      <w:r>
-        <w:rPr>
-          <w:sz w:val="24"/>
-          <w:szCs w:val="24"/>
-        </w:rPr>
-        <w:t>mas</w:t>
-      </w:r>
-      <w:proofErr w:type="spellEnd"/>
-      <w:r>
-        <w:rPr>
-          <w:sz w:val="24"/>
-          <w:szCs w:val="24"/>
-        </w:rPr>
-        <w:t xml:space="preserve"> clara, generando código semántico de manera automática a partir de una representación </w:t>
-      </w:r>
-      <w:proofErr w:type="spellStart"/>
-      <w:r>
-        <w:rPr>
-          <w:sz w:val="24"/>
-          <w:szCs w:val="24"/>
-        </w:rPr>
-        <w:t>mas</w:t>
-      </w:r>
-      <w:proofErr w:type="spellEnd"/>
-      <w:r>
-        <w:rPr>
-          <w:sz w:val="24"/>
-          <w:szCs w:val="24"/>
-        </w:rPr>
-        <w:t xml:space="preserve"> simple para el usuario, al igual que la gramática del usuario y del libro, la del préstamo representa </w:t>
-      </w:r>
-      <w:proofErr w:type="spellStart"/>
-      <w:r>
-        <w:rPr>
-          <w:sz w:val="24"/>
-          <w:szCs w:val="24"/>
-        </w:rPr>
-        <w:t>mas</w:t>
-      </w:r>
-      <w:proofErr w:type="spellEnd"/>
-      <w:r>
-        <w:rPr>
-          <w:sz w:val="24"/>
-          <w:szCs w:val="24"/>
-        </w:rPr>
-        <w:t xml:space="preserve"> claramente como funcionaria en un ámbito donde ambas están relacionadas.</w:t>
+        <w:drawing>
+          <wp:inline distT="0" distB="0" distL="0" distR="0" wp14:anchorId="1EF01791" wp14:editId="253341D0">
+            <wp:extent cx="4824841" cy="5295900"/>
+            <wp:effectExtent l="0" t="0" r="0" b="0"/>
+            <wp:docPr id="401698589" name="Imagen 2"/>
+            <wp:cNvGraphicFramePr>
+              <a:graphicFrameLocks xmlns:a="http://schemas.openxmlformats.org/drawingml/2006/main" noChangeAspect="1"/>
+            </wp:cNvGraphicFramePr>
+            <a:graphic xmlns:a="http://schemas.openxmlformats.org/drawingml/2006/main">
+              <a:graphicData uri="http://schemas.openxmlformats.org/drawingml/2006/picture">
+                <pic:pic xmlns:pic="http://schemas.openxmlformats.org/drawingml/2006/picture">
+                  <pic:nvPicPr>
+                    <pic:cNvPr id="0" name="Picture 2"/>
+                    <pic:cNvPicPr>
+                      <a:picLocks noChangeAspect="1" noChangeArrowheads="1"/>
+                    </pic:cNvPicPr>
+                  </pic:nvPicPr>
+                  <pic:blipFill rotWithShape="1">
+                    <a:blip r:embed="rId19" cstate="print">
+                      <a:extLst>
+                        <a:ext uri="{28A0092B-C50C-407E-A947-70E740481C1C}">
+                          <a14:useLocalDpi xmlns:a14="http://schemas.microsoft.com/office/drawing/2010/main" val="0"/>
+                        </a:ext>
+                      </a:extLst>
+                    </a:blip>
+                    <a:srcRect b="32190"/>
+                    <a:stretch/>
+                  </pic:blipFill>
+                  <pic:spPr bwMode="auto">
+                    <a:xfrm>
+                      <a:off x="0" y="0"/>
+                      <a:ext cx="4850109" cy="5323635"/>
+                    </a:xfrm>
+                    <a:prstGeom prst="rect">
+                      <a:avLst/>
+                    </a:prstGeom>
+                    <a:noFill/>
+                    <a:ln>
+                      <a:noFill/>
+                    </a:ln>
+                    <a:extLst>
+                      <a:ext uri="{53640926-AAD7-44D8-BBD7-CCE9431645EC}">
+                        <a14:shadowObscured xmlns:a14="http://schemas.microsoft.com/office/drawing/2010/main"/>
+                      </a:ext>
+                    </a:extLst>
+                  </pic:spPr>
+                </pic:pic>
+              </a:graphicData>
+            </a:graphic>
+          </wp:inline>
+        </w:drawing>
+      </w:r>
+    </w:p>
+    <w:p>
+      <w:pPr>
+        <w:jc w:val="center"/>
+      </w:pPr>
+      <w:r>
+        <w:rPr>
+          <w:noProof/>
+        </w:rPr>
+        <w:drawing>
+          <wp:inline distT="0" distB="0" distL="0" distR="0" wp14:anchorId="0C40036C" wp14:editId="3F0825D5">
+            <wp:extent cx="4657725" cy="2427278"/>
+            <wp:effectExtent l="0" t="0" r="0" b="0"/>
+            <wp:docPr id="45498809" name="Imagen 2"/>
+            <wp:cNvGraphicFramePr>
+              <a:graphicFrameLocks xmlns:a="http://schemas.openxmlformats.org/drawingml/2006/main" noChangeAspect="1"/>
+            </wp:cNvGraphicFramePr>
+            <a:graphic xmlns:a="http://schemas.openxmlformats.org/drawingml/2006/main">
+              <a:graphicData uri="http://schemas.openxmlformats.org/drawingml/2006/picture">
+                <pic:pic xmlns:pic="http://schemas.openxmlformats.org/drawingml/2006/picture">
+                  <pic:nvPicPr>
+                    <pic:cNvPr id="0" name="Picture 2"/>
+                    <pic:cNvPicPr>
+                      <a:picLocks noChangeAspect="1" noChangeArrowheads="1"/>
+                    </pic:cNvPicPr>
+                  </pic:nvPicPr>
+                  <pic:blipFill rotWithShape="1">
+                    <a:blip r:embed="rId20" cstate="print">
+                      <a:extLst>
+                        <a:ext uri="{28A0092B-C50C-407E-A947-70E740481C1C}">
+                          <a14:useLocalDpi xmlns:a14="http://schemas.microsoft.com/office/drawing/2010/main" val="0"/>
+                        </a:ext>
+                      </a:extLst>
+                    </a:blip>
+                    <a:srcRect l="-9" t="67805" r="9"/>
+                    <a:stretch/>
+                  </pic:blipFill>
+                  <pic:spPr bwMode="auto">
+                    <a:xfrm>
+                      <a:off x="0" y="0"/>
+                      <a:ext cx="4725878" cy="2462795"/>
+                    </a:xfrm>
+                    <a:prstGeom prst="rect">
+                      <a:avLst/>
+                    </a:prstGeom>
+                    <a:noFill/>
+                    <a:ln>
+                      <a:noFill/>
+                    </a:ln>
+                    <a:extLst>
+                      <a:ext uri="{53640926-AAD7-44D8-BBD7-CCE9431645EC}">
+                        <a14:shadowObscured xmlns:a14="http://schemas.microsoft.com/office/drawing/2010/main"/>
+                      </a:ext>
+                    </a:extLst>
+                  </pic:spPr>
+                </pic:pic>
+              </a:graphicData>
+            </a:graphic>
+          </wp:inline>
+        </w:drawing>
+      </w:r>
+    </w:p>
+    <w:p>
+      <w:pPr>
+        <w:jc w:val="center"/>
+      </w:pPr>
+    </w:p>
+    <w:p>
+      <w:pPr>
+        <w:jc w:val="both"/>
+      </w:pPr>
+      <w:r>
+        <w:lastRenderedPageBreak/>
+        <w:t>En primer</w:t>
+      </w:r>
+      <w:r>
+        <w:t xml:space="preserve"> </w:t>
+      </w:r>
+      <w:r>
+        <w:t>lugar,</w:t>
+      </w:r>
+      <w:r>
+        <w:t xml:space="preserve"> como primer punto podemos decir que en la gramática se i</w:t>
+      </w:r>
+      <w:r>
+        <w:t xml:space="preserve">ncluye la declaración XML, namespaces (espacios de nombres) y configuraciones necesarias para que el documento sea válido y entendible en sistemas </w:t>
+      </w:r>
+      <w:r>
+        <w:t>RDF</w:t>
+      </w:r>
+      <w:r>
+        <w:t>, se</w:t>
+      </w:r>
+      <w:r>
+        <w:t xml:space="preserve"> d</w:t>
+      </w:r>
+      <w:r>
+        <w:t>efine entidades o conceptos clave del modelo como clases RDF</w:t>
+      </w:r>
+      <w:r>
+        <w:t>,</w:t>
+      </w:r>
+      <w:r>
+        <w:t xml:space="preserve"> en donde el objetivo es que se pueda c</w:t>
+      </w:r>
+      <w:r>
+        <w:t>ombina</w:t>
+      </w:r>
+      <w:r>
+        <w:t>r</w:t>
+      </w:r>
+      <w:r>
+        <w:t xml:space="preserve"> todas las clases y propiedades en un único documento RDF, cerrando la estructura correctamente.</w:t>
+      </w:r>
+    </w:p>
+    <w:p>
+      <w:pPr>
+        <w:jc w:val="both"/>
+      </w:pPr>
+    </w:p>
+    <w:p>
+      <w:pPr>
+        <w:jc w:val="center"/>
+      </w:pPr>
+      <w:r>
+        <w:rPr>
+          <w:noProof/>
+        </w:rPr>
+        <w:drawing>
+          <wp:inline distT="0" distB="0" distL="0" distR="0" wp14:anchorId="68F96A05" wp14:editId="5BCB3A73">
+            <wp:extent cx="3705225" cy="3271280"/>
+            <wp:effectExtent l="0" t="0" r="0" b="5715"/>
+            <wp:docPr id="1860638989" name="Imagen 4"/>
+            <wp:cNvGraphicFramePr>
+              <a:graphicFrameLocks xmlns:a="http://schemas.openxmlformats.org/drawingml/2006/main" noChangeAspect="1"/>
+            </wp:cNvGraphicFramePr>
+            <a:graphic xmlns:a="http://schemas.openxmlformats.org/drawingml/2006/main">
+              <a:graphicData uri="http://schemas.openxmlformats.org/drawingml/2006/picture">
+                <pic:pic xmlns:pic="http://schemas.openxmlformats.org/drawingml/2006/picture">
+                  <pic:nvPicPr>
+                    <pic:cNvPr id="0" name="Picture 4"/>
+                    <pic:cNvPicPr>
+                      <a:picLocks noChangeAspect="1" noChangeArrowheads="1"/>
+                    </pic:cNvPicPr>
+                  </pic:nvPicPr>
+                  <pic:blipFill rotWithShape="1">
+                    <a:blip r:embed="rId21">
+                      <a:extLst>
+                        <a:ext uri="{28A0092B-C50C-407E-A947-70E740481C1C}">
+                          <a14:useLocalDpi xmlns:a14="http://schemas.microsoft.com/office/drawing/2010/main" val="0"/>
+                        </a:ext>
+                      </a:extLst>
+                    </a:blip>
+                    <a:srcRect l="19355" t="33535" r="42954" b="7251"/>
+                    <a:stretch/>
+                  </pic:blipFill>
+                  <pic:spPr bwMode="auto">
+                    <a:xfrm>
+                      <a:off x="0" y="0"/>
+                      <a:ext cx="3709568" cy="3275114"/>
+                    </a:xfrm>
+                    <a:prstGeom prst="rect">
+                      <a:avLst/>
+                    </a:prstGeom>
+                    <a:noFill/>
+                    <a:ln>
+                      <a:noFill/>
+                    </a:ln>
+                    <a:extLst>
+                      <a:ext uri="{53640926-AAD7-44D8-BBD7-CCE9431645EC}">
+                        <a14:shadowObscured xmlns:a14="http://schemas.microsoft.com/office/drawing/2010/main"/>
+                      </a:ext>
+                    </a:extLst>
+                  </pic:spPr>
+                </pic:pic>
+              </a:graphicData>
+            </a:graphic>
+          </wp:inline>
+        </w:drawing>
+      </w:r>
+    </w:p>
+    <w:p>
+      <w:pPr>
+        <w:jc w:val="center"/>
+      </w:pPr>
+    </w:p>
+    <w:p>
+      <w:r>
+        <w:t>Como podemos observar, a partir de la estructura dada podemos generar de manera automática</w:t>
+      </w:r>
+      <w:r>
+        <w:t xml:space="preserve"> basándonos en el ejemplo de la estructura siguiente:</w:t>
+      </w:r>
+    </w:p>
+    <w:p>
+      <w:pPr>
+        <w:jc w:val="center"/>
+      </w:pPr>
+      <w:r>
+        <w:rPr>
+          <w:noProof/>
+        </w:rPr>
+        <w:drawing>
+          <wp:inline distT="0" distB="0" distL="0" distR="0" wp14:anchorId="2F288978" wp14:editId="4FCEFC8C">
+            <wp:extent cx="2828925" cy="2697347"/>
+            <wp:effectExtent l="0" t="0" r="0" b="8255"/>
+            <wp:docPr id="1295341995" name="Imagen 5"/>
+            <wp:cNvGraphicFramePr>
+              <a:graphicFrameLocks xmlns:a="http://schemas.openxmlformats.org/drawingml/2006/main" noChangeAspect="1"/>
+            </wp:cNvGraphicFramePr>
+            <a:graphic xmlns:a="http://schemas.openxmlformats.org/drawingml/2006/main">
+              <a:graphicData uri="http://schemas.openxmlformats.org/drawingml/2006/picture">
+                <pic:pic xmlns:pic="http://schemas.openxmlformats.org/drawingml/2006/picture">
+                  <pic:nvPicPr>
+                    <pic:cNvPr id="0" name="Picture 5"/>
+                    <pic:cNvPicPr>
+                      <a:picLocks noChangeAspect="1" noChangeArrowheads="1"/>
+                    </pic:cNvPicPr>
+                  </pic:nvPicPr>
+                  <pic:blipFill rotWithShape="1">
+                    <a:blip r:embed="rId22">
+                      <a:extLst>
+                        <a:ext uri="{28A0092B-C50C-407E-A947-70E740481C1C}">
+                          <a14:useLocalDpi xmlns:a14="http://schemas.microsoft.com/office/drawing/2010/main" val="0"/>
+                        </a:ext>
+                      </a:extLst>
+                    </a:blip>
+                    <a:srcRect b="57440"/>
+                    <a:stretch/>
+                  </pic:blipFill>
+                  <pic:spPr bwMode="auto">
+                    <a:xfrm>
+                      <a:off x="0" y="0"/>
+                      <a:ext cx="2831561" cy="2699860"/>
+                    </a:xfrm>
+                    <a:prstGeom prst="rect">
+                      <a:avLst/>
+                    </a:prstGeom>
+                    <a:noFill/>
+                    <a:ln>
+                      <a:noFill/>
+                    </a:ln>
+                    <a:extLst>
+                      <a:ext uri="{53640926-AAD7-44D8-BBD7-CCE9431645EC}">
+                        <a14:shadowObscured xmlns:a14="http://schemas.microsoft.com/office/drawing/2010/main"/>
+                      </a:ext>
+                    </a:extLst>
+                  </pic:spPr>
+                </pic:pic>
+              </a:graphicData>
+            </a:graphic>
+          </wp:inline>
+        </w:drawing>
+      </w:r>
+    </w:p>
+    <w:p>
+      <w:r>
+        <w:lastRenderedPageBreak/>
+        <w:t xml:space="preserve">Aquí podemos ver como </w:t>
+      </w:r>
+      <w:r>
+        <w:t>cada instrucción</w:t>
+      </w:r>
+      <w:r>
+        <w:t xml:space="preserve"> genera</w:t>
+      </w:r>
+      <w:r>
+        <w:t xml:space="preserve"> fragmentos de código XML que se ensamblan en un archivo completo</w:t>
+      </w:r>
+      <w:r>
+        <w:t>, generando asi el código RDF automático a partir de las instancias dadas.</w:t>
       </w:r>
     </w:p>
     <w:p>
       <w:pPr>
         <w:pStyle w:val="Ttulo1"/>
-      </w:pPr>
-    </w:p>
-    <w:p>
-      <w:pPr>
-        <w:pStyle w:val="Ttulo1"/>
         <w:rPr>
           <w:bCs/>
         </w:rPr>
       </w:pPr>
-      <w:bookmarkStart w:id="9" w:name="_Toc182832472"/>
+      <w:bookmarkStart w:id="10" w:name="_Toc182862966"/>
       <w:r>
         <w:rPr>
           <w:bCs/>
           <w:sz w:val="28"/>
           <w:szCs w:val="28"/>
         </w:rPr>
-        <w:t xml:space="preserve">RDF </w:t>
-      </w:r>
-      <w:proofErr w:type="spellStart"/>
-      <w:r>
-        <w:rPr>
-          <w:bCs/>
-          <w:sz w:val="28"/>
-          <w:szCs w:val="28"/>
-        </w:rPr>
-        <w:t>Validator</w:t>
-      </w:r>
-      <w:bookmarkEnd w:id="9"/>
-      <w:proofErr w:type="spellEnd"/>
+        <w:t>RDF Validator</w:t>
+      </w:r>
+      <w:bookmarkEnd w:id="10"/>
     </w:p>
     <w:p>
       <w:pPr>
@@ -3263,37 +4105,19 @@
         </w:rPr>
         <w:t xml:space="preserve">En este caso después del análisis completo de </w:t>
       </w:r>
-      <w:proofErr w:type="spellStart"/>
-      <w:r>
-        <w:rPr>
-          <w:sz w:val="24"/>
-          <w:szCs w:val="24"/>
-        </w:rPr>
-        <w:t>como</w:t>
-      </w:r>
-      <w:proofErr w:type="spellEnd"/>
-      <w:r>
-        <w:rPr>
-          <w:sz w:val="24"/>
-          <w:szCs w:val="24"/>
-        </w:rPr>
-        <w:t xml:space="preserve"> se generaron nuestros códigos RDF, podríamos hacer un análisis en una herramienta como RDF </w:t>
-      </w:r>
-      <w:proofErr w:type="spellStart"/>
-      <w:r>
-        <w:rPr>
-          <w:sz w:val="24"/>
-          <w:szCs w:val="24"/>
-        </w:rPr>
-        <w:t>Validator</w:t>
-      </w:r>
-      <w:proofErr w:type="spellEnd"/>
-      <w:r>
-        <w:rPr>
-          <w:sz w:val="24"/>
-          <w:szCs w:val="24"/>
-        </w:rPr>
-        <w:t xml:space="preserve">, pero primero tenemos que saber que </w:t>
+      <w:r>
+        <w:rPr>
+          <w:sz w:val="24"/>
+          <w:szCs w:val="24"/>
+        </w:rPr>
+        <w:t>cómo</w:t>
+      </w:r>
+      <w:r>
+        <w:rPr>
+          <w:sz w:val="24"/>
+          <w:szCs w:val="24"/>
+        </w:rPr>
+        <w:t xml:space="preserve"> se generaron nuestros códigos RDF, podríamos hacer un análisis en una herramienta como RDF Validator, pero primero tenemos que saber que </w:t>
       </w:r>
       <w:r>
         <w:rPr>
@@ -3314,23 +4138,7 @@
           <w:sz w:val="24"/>
           <w:szCs w:val="24"/>
         </w:rPr>
-        <w:t xml:space="preserve">DF </w:t>
-      </w:r>
-      <w:proofErr w:type="spellStart"/>
-      <w:r>
-        <w:rPr>
-          <w:sz w:val="24"/>
-          <w:szCs w:val="24"/>
-        </w:rPr>
-        <w:t>Validator</w:t>
-      </w:r>
-      <w:proofErr w:type="spellEnd"/>
-      <w:r>
-        <w:rPr>
-          <w:sz w:val="24"/>
-          <w:szCs w:val="24"/>
-        </w:rPr>
-        <w:t xml:space="preserve"> es una herramienta en línea para validar y analizar datos RDF</w:t>
+        <w:t>DF Validator es una herramienta en línea para validar y analizar datos RDF</w:t>
       </w:r>
       <w:r>
         <w:rPr>
@@ -3339,38 +4147,34 @@
         </w:rPr>
         <w:t>, entonces haremos una pequeña prueba con nuestros datos generados (</w:t>
       </w:r>
-      <w:proofErr w:type="spellStart"/>
-      <w:r>
-        <w:rPr>
-          <w:sz w:val="24"/>
-          <w:szCs w:val="24"/>
-        </w:rPr>
-        <w:t>fig</w:t>
-      </w:r>
-      <w:proofErr w:type="spellEnd"/>
-      <w:r>
-        <w:rPr>
-          <w:sz w:val="24"/>
-          <w:szCs w:val="24"/>
-        </w:rPr>
-        <w:t xml:space="preserve"> 1.9)</w:t>
-      </w:r>
-    </w:p>
-    <w:p>
-      <w:pPr>
-        <w:rPr>
-          <w:sz w:val="24"/>
-          <w:szCs w:val="24"/>
-        </w:rPr>
-      </w:pPr>
-    </w:p>
-    <w:p>
-      <w:pPr>
+      <w:r>
+        <w:rPr>
+          <w:sz w:val="24"/>
+          <w:szCs w:val="24"/>
+        </w:rPr>
+        <w:t>Figura 10</w:t>
+      </w:r>
+      <w:r>
+        <w:rPr>
+          <w:sz w:val="24"/>
+          <w:szCs w:val="24"/>
+        </w:rPr>
+        <w:t>)</w:t>
+      </w:r>
+    </w:p>
+    <w:p>
+      <w:pPr>
+        <w:jc w:val="both"/>
+        <w:rPr>
+          <w:sz w:val="24"/>
+          <w:szCs w:val="24"/>
+        </w:rPr>
+      </w:pPr>
+    </w:p>
+    <w:p>
+      <w:pPr>
+        <w:keepNext/>
         <w:jc w:val="center"/>
-        <w:rPr>
-          <w:sz w:val="24"/>
-          <w:szCs w:val="24"/>
-        </w:rPr>
       </w:pPr>
       <w:r>
         <w:rPr>
@@ -3392,7 +4196,7 @@
                     <pic:cNvPicPr/>
                   </pic:nvPicPr>
                   <pic:blipFill rotWithShape="1">
-                    <a:blip r:embed="rId19"/>
+                    <a:blip r:embed="rId23"/>
                     <a:srcRect l="-848" t="29885" r="57739" b="29362"/>
                     <a:stretch/>
                   </pic:blipFill>
@@ -3422,6 +4226,27 @@
     </w:p>
     <w:p>
       <w:pPr>
+        <w:pStyle w:val="Descripcin"/>
+        <w:jc w:val="center"/>
+        <w:rPr>
+          <w:sz w:val="24"/>
+          <w:szCs w:val="24"/>
+        </w:rPr>
+      </w:pPr>
+      <w:r>
+        <w:t xml:space="preserve">Figura </w:t>
+      </w:r>
+      <w:fldSimple w:instr=" SEQ Figura \* ARABIC ">
+        <w:r>
+          <w:rPr>
+            <w:noProof/>
+          </w:rPr>
+          <w:t>10</w:t>
+        </w:r>
+      </w:fldSimple>
+    </w:p>
+    <w:p>
+      <w:pPr>
         <w:jc w:val="both"/>
         <w:rPr>
           <w:sz w:val="24"/>
@@ -3489,23 +4314,35 @@
           <w:sz w:val="24"/>
           <w:szCs w:val="24"/>
         </w:rPr>
-        <w:t xml:space="preserve"> (</w:t>
-      </w:r>
-      <w:proofErr w:type="spellStart"/>
-      <w:r>
-        <w:rPr>
-          <w:sz w:val="24"/>
-          <w:szCs w:val="24"/>
-        </w:rPr>
-        <w:t>Fig</w:t>
-      </w:r>
-      <w:proofErr w:type="spellEnd"/>
-      <w:r>
-        <w:rPr>
-          <w:sz w:val="24"/>
-          <w:szCs w:val="24"/>
-        </w:rPr>
-        <w:t xml:space="preserve"> 1.10)</w:t>
+        <w:t xml:space="preserve"> (Fig</w:t>
+      </w:r>
+      <w:r>
+        <w:rPr>
+          <w:sz w:val="24"/>
+          <w:szCs w:val="24"/>
+        </w:rPr>
+        <w:t>ura</w:t>
+      </w:r>
+      <w:r>
+        <w:rPr>
+          <w:sz w:val="24"/>
+          <w:szCs w:val="24"/>
+        </w:rPr>
+        <w:t xml:space="preserve"> 1</w:t>
+      </w:r>
+      <w:r>
+        <w:rPr>
+          <w:sz w:val="24"/>
+          <w:szCs w:val="24"/>
+        </w:rPr>
+        <w:t>1</w:t>
+      </w:r>
+      <w:r>
+        <w:rPr>
+          <w:sz w:val="24"/>
+          <w:szCs w:val="24"/>
+        </w:rPr>
+        <w:t>)</w:t>
       </w:r>
       <w:r>
         <w:rPr>
@@ -3517,16 +4354,12 @@
     </w:p>
     <w:p>
       <w:pPr>
-        <w:rPr>
-          <w:sz w:val="24"/>
-          <w:szCs w:val="24"/>
-        </w:rPr>
+        <w:keepNext/>
       </w:pPr>
       <w:r>
         <w:rPr>
           <w:noProof/>
         </w:rPr>
-        <w:lastRenderedPageBreak/>
         <w:drawing>
           <wp:inline distT="0" distB="0" distL="0" distR="0" wp14:anchorId="67063FA5" wp14:editId="4BCE06F7">
             <wp:extent cx="5514975" cy="1733550"/>
@@ -3543,7 +4376,7 @@
                     <pic:cNvPicPr/>
                   </pic:nvPicPr>
                   <pic:blipFill rotWithShape="1">
-                    <a:blip r:embed="rId20"/>
+                    <a:blip r:embed="rId24"/>
                     <a:srcRect t="10264" r="1731" b="34795"/>
                     <a:stretch/>
                   </pic:blipFill>
@@ -3573,6 +4406,27 @@
     </w:p>
     <w:p>
       <w:pPr>
+        <w:pStyle w:val="Descripcin"/>
+        <w:jc w:val="center"/>
+        <w:rPr>
+          <w:sz w:val="24"/>
+          <w:szCs w:val="24"/>
+        </w:rPr>
+      </w:pPr>
+      <w:r>
+        <w:t xml:space="preserve">Figura </w:t>
+      </w:r>
+      <w:fldSimple w:instr=" SEQ Figura \* ARABIC ">
+        <w:r>
+          <w:rPr>
+            <w:noProof/>
+          </w:rPr>
+          <w:t>11</w:t>
+        </w:r>
+      </w:fldSimple>
+    </w:p>
+    <w:p>
+      <w:pPr>
         <w:jc w:val="both"/>
         <w:rPr>
           <w:sz w:val="24"/>
@@ -3644,7 +4498,7 @@
           <w:u w:val="single"/>
         </w:rPr>
       </w:pPr>
-      <w:hyperlink r:id="rId21" w:history="1">
+      <w:hyperlink r:id="rId25" w:history="1">
         <w:r>
           <w:rPr>
             <w:rStyle w:val="Hipervnculo"/>
@@ -3725,36 +4579,960 @@
       <w:pPr>
         <w:pStyle w:val="Ttulo1"/>
       </w:pPr>
-      <w:bookmarkStart w:id="10" w:name="_Toc182832473"/>
+      <w:bookmarkStart w:id="11" w:name="_Toc182862967"/>
       <w:r>
         <w:t>Integración en IDE</w:t>
       </w:r>
-      <w:bookmarkEnd w:id="10"/>
-    </w:p>
-    <w:p>
-      <w:r>
-        <w:t xml:space="preserve">Para mayor practicidad se </w:t>
-      </w:r>
-      <w:proofErr w:type="spellStart"/>
-      <w:r>
-        <w:t>integro</w:t>
-      </w:r>
-      <w:proofErr w:type="spellEnd"/>
-      <w:r>
-        <w:t xml:space="preserve"> en un .</w:t>
-      </w:r>
-      <w:proofErr w:type="spellStart"/>
-      <w:r>
-        <w:t>jar</w:t>
-      </w:r>
-      <w:proofErr w:type="spellEnd"/>
-      <w:r>
-        <w:t xml:space="preserve"> la</w:t>
-      </w:r>
+      <w:bookmarkEnd w:id="11"/>
+    </w:p>
+    <w:p>
+      <w:pPr>
+        <w:jc w:val="both"/>
+      </w:pPr>
+      <w:r>
+        <w:t>Para mayor practicidad</w:t>
+      </w:r>
+      <w:r>
+        <w:t xml:space="preserve"> se integraron las gramáticas dentro de un IDE accesible desde un .jar</w:t>
+      </w:r>
+      <w:r>
+        <w:t xml:space="preserve">, </w:t>
+      </w:r>
+      <w:r>
+        <w:t>sea el caso de</w:t>
+      </w:r>
+      <w:r>
+        <w:t xml:space="preserve"> la gramática para a través de un lenguaje de alto nivel generar el documento en formato RDF</w:t>
+      </w:r>
+      <w:r>
+        <w:t xml:space="preserve"> </w:t>
+      </w:r>
+      <w:r>
+        <w:t>se podrá ingresar en un TextArea la entrada de texto</w:t>
+      </w:r>
+      <w:r>
+        <w:t xml:space="preserve"> o abriendo el archivo</w:t>
+      </w:r>
+      <w:r>
+        <w:t xml:space="preserve"> (Ilustración 1)</w:t>
+      </w:r>
+      <w:r>
+        <w:t xml:space="preserve">, para </w:t>
+      </w:r>
+      <w:r>
+        <w:t>posterior a la compilación, generar el RDF correspondiente (</w:t>
+      </w:r>
+      <w:r>
+        <w:t>Ilustración 2</w:t>
+      </w:r>
+      <w:r>
+        <w:t xml:space="preserve">), la respuesta generada podrá ser copiada al portapapeles </w:t>
+      </w:r>
+      <w:r>
+        <w:t>directamente a través de un botón.</w:t>
+      </w:r>
+    </w:p>
+    <w:p>
+      <w:pPr>
+        <w:jc w:val="both"/>
+      </w:pPr>
+      <w:r>
+        <w:t xml:space="preserve">Misma </w:t>
+      </w:r>
+      <w:r>
+        <w:t xml:space="preserve">secuencia </w:t>
+      </w:r>
+      <w:r>
+        <w:t xml:space="preserve">para la generación de instancias </w:t>
+      </w:r>
+      <w:r>
+        <w:t>descritas en el documento, se podrá</w:t>
+      </w:r>
+      <w:r>
+        <w:t xml:space="preserve"> ingresar</w:t>
+      </w:r>
+      <w:r>
+        <w:t xml:space="preserve"> el archivo </w:t>
+      </w:r>
+      <w:r>
+        <w:t>CSV</w:t>
+      </w:r>
+      <w:r>
+        <w:t xml:space="preserve"> de las instancias (Ilustración 3</w:t>
+      </w:r>
+      <w:r>
+        <w:t xml:space="preserve"> y 4</w:t>
+      </w:r>
+      <w:r>
+        <w:t>)</w:t>
+      </w:r>
+      <w:r>
+        <w:t xml:space="preserve"> para obtener las instancias generadas en formato RDF (Ilustración </w:t>
+      </w:r>
+      <w:r>
+        <w:t>5</w:t>
+      </w:r>
+      <w:r>
+        <w:t>).</w:t>
+      </w:r>
+    </w:p>
+    <w:p>
+      <w:pPr>
+        <w:jc w:val="both"/>
+      </w:pPr>
+    </w:p>
+    <w:p>
+      <w:pPr>
+        <w:jc w:val="both"/>
+      </w:pPr>
+    </w:p>
+    <w:p>
+      <w:pPr>
+        <w:jc w:val="both"/>
+      </w:pPr>
+    </w:p>
+    <w:p>
+      <w:pPr>
+        <w:jc w:val="both"/>
+      </w:pPr>
+    </w:p>
+    <w:p>
+      <w:pPr>
+        <w:jc w:val="both"/>
+      </w:pPr>
+    </w:p>
+    <w:p>
+      <w:pPr>
+        <w:jc w:val="both"/>
+      </w:pPr>
+    </w:p>
+    <w:p>
+      <w:pPr>
+        <w:jc w:val="both"/>
+      </w:pPr>
+    </w:p>
+    <w:p>
+      <w:pPr>
+        <w:jc w:val="both"/>
+      </w:pPr>
+    </w:p>
+    <w:p>
+      <w:pPr>
+        <w:jc w:val="both"/>
+      </w:pPr>
+    </w:p>
+    <w:p>
+      <w:pPr>
+        <w:jc w:val="both"/>
+      </w:pPr>
+    </w:p>
+    <w:p>
+      <w:pPr>
+        <w:jc w:val="both"/>
+      </w:pPr>
+      <w:r>
+        <w:rPr>
+          <w:noProof/>
+        </w:rPr>
+        <w:lastRenderedPageBreak/>
+        <mc:AlternateContent>
+          <mc:Choice Requires="wps">
+            <w:drawing>
+              <wp:anchor distT="0" distB="0" distL="114300" distR="114300" simplePos="0" relativeHeight="251668480" behindDoc="0" locked="0" layoutInCell="1" allowOverlap="1" wp14:anchorId="0B6CA425" wp14:editId="04379C30">
+                <wp:simplePos x="0" y="0"/>
+                <wp:positionH relativeFrom="column">
+                  <wp:posOffset>0</wp:posOffset>
+                </wp:positionH>
+                <wp:positionV relativeFrom="paragraph">
+                  <wp:posOffset>7743825</wp:posOffset>
+                </wp:positionV>
+                <wp:extent cx="5612130" cy="635"/>
+                <wp:effectExtent l="0" t="0" r="7620" b="0"/>
+                <wp:wrapSquare wrapText="bothSides"/>
+                <wp:docPr id="1846891722" name="Cuadro de texto 1"/>
+                <wp:cNvGraphicFramePr/>
+                <a:graphic xmlns:a="http://schemas.openxmlformats.org/drawingml/2006/main">
+                  <a:graphicData uri="http://schemas.microsoft.com/office/word/2010/wordprocessingShape">
+                    <wps:wsp>
+                      <wps:cNvSpPr txBox="1"/>
+                      <wps:spPr>
+                        <a:xfrm>
+                          <a:off x="0" y="0"/>
+                          <a:ext cx="5612130" cy="635"/>
+                        </a:xfrm>
+                        <a:prstGeom prst="rect">
+                          <a:avLst/>
+                        </a:prstGeom>
+                        <a:noFill/>
+                        <a:ln>
+                          <a:noFill/>
+                        </a:ln>
+                      </wps:spPr>
+                      <wps:txbx>
+                        <w:txbxContent>
+                          <w:p>
+                            <w:pPr>
+                              <w:pStyle w:val="Descripcin"/>
+                              <w:jc w:val="center"/>
+                            </w:pPr>
+                            <w:r>
+                              <w:t>Ilustración 2</w:t>
+                            </w:r>
+                          </w:p>
+                        </w:txbxContent>
+                      </wps:txbx>
+                      <wps:bodyPr rot="0" spcFirstLastPara="0" vertOverflow="overflow" horzOverflow="overflow" vert="horz" wrap="square" lIns="0" tIns="0" rIns="0" bIns="0" numCol="1" spcCol="0" rtlCol="0" fromWordArt="0" anchor="t" anchorCtr="0" forceAA="0" compatLnSpc="1">
+                        <a:prstTxWarp prst="textNoShape">
+                          <a:avLst/>
+                        </a:prstTxWarp>
+                        <a:spAutoFit/>
+                      </wps:bodyPr>
+                    </wps:wsp>
+                  </a:graphicData>
+                </a:graphic>
+              </wp:anchor>
+            </w:drawing>
+          </mc:Choice>
+          <mc:Fallback>
+            <w:pict>
+              <v:shape w14:anchorId="0B6CA425" id="_x0000_s1027" type="#_x0000_t202" style="position:absolute;left:0;text-align:left;margin-left:0;margin-top:609.75pt;width:441.9pt;height:.05pt;z-index:251668480;visibility:visible;mso-wrap-style:square;mso-wrap-distance-left:9pt;mso-wrap-distance-top:0;mso-wrap-distance-right:9pt;mso-wrap-distance-bottom:0;mso-position-horizontal:absolute;mso-position-horizontal-relative:text;mso-position-vertical:absolute;mso-position-vertical-relative:text;v-text-anchor:top" o:gfxdata="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" filled="f" stroked="f">
+                <v:textbox style="mso-fit-shape-to-text:t" inset="0,0,0,0">
+                  <w:txbxContent>
+                    <w:p>
+                      <w:pPr>
+                        <w:pStyle w:val="Descripcin"/>
+                        <w:jc w:val="center"/>
+                      </w:pPr>
+                      <w:r>
+                        <w:t>Ilustración 2</w:t>
+                      </w:r>
+                    </w:p>
+                  </w:txbxContent>
+                </v:textbox>
+                <w10:wrap type="square"/>
+              </v:shape>
+            </w:pict>
+          </mc:Fallback>
+        </mc:AlternateContent>
+      </w:r>
+      <w:r>
+        <w:drawing>
+          <wp:anchor distT="0" distB="0" distL="114300" distR="114300" simplePos="0" relativeHeight="251664384" behindDoc="0" locked="0" layoutInCell="1" allowOverlap="1" wp14:anchorId="4259D408" wp14:editId="76E2C4CC">
+            <wp:simplePos x="0" y="0"/>
+            <wp:positionH relativeFrom="margin">
+              <wp:align>left</wp:align>
+            </wp:positionH>
+            <wp:positionV relativeFrom="paragraph">
+              <wp:posOffset>4069163</wp:posOffset>
+            </wp:positionV>
+            <wp:extent cx="5612130" cy="3617595"/>
+            <wp:effectExtent l="0" t="0" r="7620" b="1905"/>
+            <wp:wrapSquare wrapText="bothSides"/>
+            <wp:docPr id="1866184994" name="Imagen 1"/>
+            <wp:cNvGraphicFramePr>
+              <a:graphicFrameLocks xmlns:a="http://schemas.openxmlformats.org/drawingml/2006/main" noChangeAspect="1"/>
+            </wp:cNvGraphicFramePr>
+            <a:graphic xmlns:a="http://schemas.openxmlformats.org/drawingml/2006/main">
+              <a:graphicData uri="http://schemas.openxmlformats.org/drawingml/2006/picture">
+                <pic:pic xmlns:pic="http://schemas.openxmlformats.org/drawingml/2006/picture">
+                  <pic:nvPicPr>
+                    <pic:cNvPr id="1866184994" name=""/>
+                    <pic:cNvPicPr/>
+                  </pic:nvPicPr>
+                  <pic:blipFill>
+                    <a:blip r:embed="rId26">
+                      <a:extLst>
+                        <a:ext uri="{28A0092B-C50C-407E-A947-70E740481C1C}">
+                          <a14:useLocalDpi xmlns:a14="http://schemas.microsoft.com/office/drawing/2010/main" val="0"/>
+                        </a:ext>
+                      </a:extLst>
+                    </a:blip>
+                    <a:stretch>
+                      <a:fillRect/>
+                    </a:stretch>
+                  </pic:blipFill>
+                  <pic:spPr>
+                    <a:xfrm>
+                      <a:off x="0" y="0"/>
+                      <a:ext cx="5612130" cy="3617595"/>
+                    </a:xfrm>
+                    <a:prstGeom prst="rect">
+                      <a:avLst/>
+                    </a:prstGeom>
+                  </pic:spPr>
+                </pic:pic>
+              </a:graphicData>
+            </a:graphic>
+          </wp:anchor>
+        </w:drawing>
+      </w:r>
+      <w:r>
+        <w:rPr>
+          <w:noProof/>
+        </w:rPr>
+        <mc:AlternateContent>
+          <mc:Choice Requires="wps">
+            <w:drawing>
+              <wp:anchor distT="0" distB="0" distL="114300" distR="114300" simplePos="0" relativeHeight="251666432" behindDoc="0" locked="0" layoutInCell="1" allowOverlap="1" wp14:anchorId="506C55C0" wp14:editId="3674E070">
+                <wp:simplePos x="0" y="0"/>
+                <wp:positionH relativeFrom="column">
+                  <wp:posOffset>0</wp:posOffset>
+                </wp:positionH>
+                <wp:positionV relativeFrom="paragraph">
+                  <wp:posOffset>3682365</wp:posOffset>
+                </wp:positionV>
+                <wp:extent cx="5612130" cy="635"/>
+                <wp:effectExtent l="0" t="0" r="7620" b="0"/>
+                <wp:wrapSquare wrapText="bothSides"/>
+                <wp:docPr id="1672559692" name="Cuadro de texto 1"/>
+                <wp:cNvGraphicFramePr/>
+                <a:graphic xmlns:a="http://schemas.openxmlformats.org/drawingml/2006/main">
+                  <a:graphicData uri="http://schemas.microsoft.com/office/word/2010/wordprocessingShape">
+                    <wps:wsp>
+                      <wps:cNvSpPr txBox="1"/>
+                      <wps:spPr>
+                        <a:xfrm>
+                          <a:off x="0" y="0"/>
+                          <a:ext cx="5612130" cy="635"/>
+                        </a:xfrm>
+                        <a:prstGeom prst="rect">
+                          <a:avLst/>
+                        </a:prstGeom>
+                        <a:noFill/>
+                        <a:ln>
+                          <a:noFill/>
+                        </a:ln>
+                      </wps:spPr>
+                      <wps:txbx>
+                        <w:txbxContent>
+                          <w:p>
+                            <w:pPr>
+                              <w:pStyle w:val="Descripcin"/>
+                              <w:jc w:val="center"/>
+                            </w:pPr>
+                            <w:r>
+                              <w:t>Ilustración 1</w:t>
+                            </w:r>
+                          </w:p>
+                        </w:txbxContent>
+                      </wps:txbx>
+                      <wps:bodyPr rot="0" spcFirstLastPara="0" vertOverflow="overflow" horzOverflow="overflow" vert="horz" wrap="square" lIns="0" tIns="0" rIns="0" bIns="0" numCol="1" spcCol="0" rtlCol="0" fromWordArt="0" anchor="t" anchorCtr="0" forceAA="0" compatLnSpc="1">
+                        <a:prstTxWarp prst="textNoShape">
+                          <a:avLst/>
+                        </a:prstTxWarp>
+                        <a:spAutoFit/>
+                      </wps:bodyPr>
+                    </wps:wsp>
+                  </a:graphicData>
+                </a:graphic>
+              </wp:anchor>
+            </w:drawing>
+          </mc:Choice>
+          <mc:Fallback>
+            <w:pict>
+              <v:shape w14:anchorId="506C55C0" id="_x0000_s1028" type="#_x0000_t202" style="position:absolute;left:0;text-align:left;margin-left:0;margin-top:289.95pt;width:441.9pt;height:.05pt;z-index:251666432;visibility:visible;mso-wrap-style:square;mso-wrap-distance-left:9pt;mso-wrap-distance-top:0;mso-wrap-distance-right:9pt;mso-wrap-distance-bottom:0;mso-position-horizontal:absolute;mso-position-horizontal-relative:text;mso-position-vertical:absolute;mso-position-vertical-relative:text;v-text-anchor:top" o:gfxdata="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" filled="f" stroked="f">
+                <v:textbox style="mso-fit-shape-to-text:t" inset="0,0,0,0">
+                  <w:txbxContent>
+                    <w:p>
+                      <w:pPr>
+                        <w:pStyle w:val="Descripcin"/>
+                        <w:jc w:val="center"/>
+                      </w:pPr>
+                      <w:r>
+                        <w:t>Ilustración 1</w:t>
+                      </w:r>
+                    </w:p>
+                  </w:txbxContent>
+                </v:textbox>
+                <w10:wrap type="square"/>
+              </v:shape>
+            </w:pict>
+          </mc:Fallback>
+        </mc:AlternateContent>
+      </w:r>
+      <w:r>
+        <w:drawing>
+          <wp:anchor distT="0" distB="0" distL="114300" distR="114300" simplePos="0" relativeHeight="251661312" behindDoc="1" locked="0" layoutInCell="1" allowOverlap="1" wp14:anchorId="342AA030" wp14:editId="7FE9A4AB">
+            <wp:simplePos x="0" y="0"/>
+            <wp:positionH relativeFrom="margin">
+              <wp:align>left</wp:align>
+            </wp:positionH>
+            <wp:positionV relativeFrom="paragraph">
+              <wp:posOffset>469</wp:posOffset>
+            </wp:positionV>
+            <wp:extent cx="5612130" cy="3625215"/>
+            <wp:effectExtent l="0" t="0" r="7620" b="0"/>
+            <wp:wrapSquare wrapText="bothSides"/>
+            <wp:docPr id="697131724" name="Imagen 1"/>
+            <wp:cNvGraphicFramePr>
+              <a:graphicFrameLocks xmlns:a="http://schemas.openxmlformats.org/drawingml/2006/main" noChangeAspect="1"/>
+            </wp:cNvGraphicFramePr>
+            <a:graphic xmlns:a="http://schemas.openxmlformats.org/drawingml/2006/main">
+              <a:graphicData uri="http://schemas.openxmlformats.org/drawingml/2006/picture">
+                <pic:pic xmlns:pic="http://schemas.openxmlformats.org/drawingml/2006/picture">
+                  <pic:nvPicPr>
+                    <pic:cNvPr id="697131724" name=""/>
+                    <pic:cNvPicPr/>
+                  </pic:nvPicPr>
+                  <pic:blipFill>
+                    <a:blip r:embed="rId27">
+                      <a:extLst>
+                        <a:ext uri="{28A0092B-C50C-407E-A947-70E740481C1C}">
+                          <a14:useLocalDpi xmlns:a14="http://schemas.microsoft.com/office/drawing/2010/main" val="0"/>
+                        </a:ext>
+                      </a:extLst>
+                    </a:blip>
+                    <a:stretch>
+                      <a:fillRect/>
+                    </a:stretch>
+                  </pic:blipFill>
+                  <pic:spPr>
+                    <a:xfrm>
+                      <a:off x="0" y="0"/>
+                      <a:ext cx="5612130" cy="3625215"/>
+                    </a:xfrm>
+                    <a:prstGeom prst="rect">
+                      <a:avLst/>
+                    </a:prstGeom>
+                  </pic:spPr>
+                </pic:pic>
+              </a:graphicData>
+            </a:graphic>
+          </wp:anchor>
+        </w:drawing>
+      </w:r>
+    </w:p>
+    <w:p>
+      <w:pPr>
+        <w:jc w:val="both"/>
+      </w:pPr>
+      <w:r>
+        <w:rPr>
+          <w:noProof/>
+        </w:rPr>
+        <w:lastRenderedPageBreak/>
+        <mc:AlternateContent>
+          <mc:Choice Requires="wps">
+            <w:drawing>
+              <wp:anchor distT="0" distB="0" distL="114300" distR="114300" simplePos="0" relativeHeight="251673600" behindDoc="0" locked="0" layoutInCell="1" allowOverlap="1" wp14:anchorId="2D53BF5D" wp14:editId="232A5DCB">
+                <wp:simplePos x="0" y="0"/>
+                <wp:positionH relativeFrom="column">
+                  <wp:posOffset>-1905</wp:posOffset>
+                </wp:positionH>
+                <wp:positionV relativeFrom="paragraph">
+                  <wp:posOffset>2131695</wp:posOffset>
+                </wp:positionV>
+                <wp:extent cx="5612130" cy="635"/>
+                <wp:effectExtent l="0" t="0" r="7620" b="0"/>
+                <wp:wrapSquare wrapText="bothSides"/>
+                <wp:docPr id="525401570" name="Cuadro de texto 1"/>
+                <wp:cNvGraphicFramePr/>
+                <a:graphic xmlns:a="http://schemas.openxmlformats.org/drawingml/2006/main">
+                  <a:graphicData uri="http://schemas.microsoft.com/office/word/2010/wordprocessingShape">
+                    <wps:wsp>
+                      <wps:cNvSpPr txBox="1"/>
+                      <wps:spPr>
+                        <a:xfrm>
+                          <a:off x="0" y="0"/>
+                          <a:ext cx="5612130" cy="635"/>
+                        </a:xfrm>
+                        <a:prstGeom prst="rect">
+                          <a:avLst/>
+                        </a:prstGeom>
+                        <a:noFill/>
+                        <a:ln>
+                          <a:noFill/>
+                        </a:ln>
+                      </wps:spPr>
+                      <wps:txbx>
+                        <w:txbxContent>
+                          <w:p>
+                            <w:pPr>
+                              <w:pStyle w:val="Descripcin"/>
+                              <w:jc w:val="center"/>
+                            </w:pPr>
+                            <w:r>
+                              <w:t>Ilustración 3</w:t>
+                            </w:r>
+                          </w:p>
+                        </w:txbxContent>
+                      </wps:txbx>
+                      <wps:bodyPr rot="0" spcFirstLastPara="0" vertOverflow="overflow" horzOverflow="overflow" vert="horz" wrap="square" lIns="0" tIns="0" rIns="0" bIns="0" numCol="1" spcCol="0" rtlCol="0" fromWordArt="0" anchor="t" anchorCtr="0" forceAA="0" compatLnSpc="1">
+                        <a:prstTxWarp prst="textNoShape">
+                          <a:avLst/>
+                        </a:prstTxWarp>
+                        <a:spAutoFit/>
+                      </wps:bodyPr>
+                    </wps:wsp>
+                  </a:graphicData>
+                </a:graphic>
+              </wp:anchor>
+            </w:drawing>
+          </mc:Choice>
+          <mc:Fallback>
+            <w:pict>
+              <v:shape w14:anchorId="2D53BF5D" id="_x0000_s1029" type="#_x0000_t202" style="position:absolute;left:0;text-align:left;margin-left:-.15pt;margin-top:167.85pt;width:441.9pt;height:.05pt;z-index:251673600;visibility:visible;mso-wrap-style:square;mso-wrap-distance-left:9pt;mso-wrap-distance-top:0;mso-wrap-distance-right:9pt;mso-wrap-distance-bottom:0;mso-position-horizontal:absolute;mso-position-horizontal-relative:text;mso-position-vertical:absolute;mso-position-vertical-relative:text;v-text-anchor:top" o:gfxdata="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" filled="f" stroked="f">
+                <v:textbox style="mso-fit-shape-to-text:t" inset="0,0,0,0">
+                  <w:txbxContent>
+                    <w:p>
+                      <w:pPr>
+                        <w:pStyle w:val="Descripcin"/>
+                        <w:jc w:val="center"/>
+                      </w:pPr>
+                      <w:r>
+                        <w:t>Ilustración 3</w:t>
+                      </w:r>
+                    </w:p>
+                  </w:txbxContent>
+                </v:textbox>
+                <w10:wrap type="square"/>
+              </v:shape>
+            </w:pict>
+          </mc:Fallback>
+        </mc:AlternateContent>
+      </w:r>
+      <w:r>
+        <w:drawing>
+          <wp:anchor distT="0" distB="0" distL="114300" distR="114300" simplePos="0" relativeHeight="251669504" behindDoc="0" locked="0" layoutInCell="1" allowOverlap="1" wp14:anchorId="33DEADE4" wp14:editId="07494B02">
+            <wp:simplePos x="0" y="0"/>
+            <wp:positionH relativeFrom="column">
+              <wp:posOffset>-1905</wp:posOffset>
+            </wp:positionH>
+            <wp:positionV relativeFrom="paragraph">
+              <wp:posOffset>0</wp:posOffset>
+            </wp:positionV>
+            <wp:extent cx="5612130" cy="2074545"/>
+            <wp:effectExtent l="0" t="0" r="7620" b="1905"/>
+            <wp:wrapSquare wrapText="bothSides"/>
+            <wp:docPr id="1564236732" name="Imagen 1"/>
+            <wp:cNvGraphicFramePr>
+              <a:graphicFrameLocks xmlns:a="http://schemas.openxmlformats.org/drawingml/2006/main" noChangeAspect="1"/>
+            </wp:cNvGraphicFramePr>
+            <a:graphic xmlns:a="http://schemas.openxmlformats.org/drawingml/2006/main">
+              <a:graphicData uri="http://schemas.openxmlformats.org/drawingml/2006/picture">
+                <pic:pic xmlns:pic="http://schemas.openxmlformats.org/drawingml/2006/picture">
+                  <pic:nvPicPr>
+                    <pic:cNvPr id="1564236732" name=""/>
+                    <pic:cNvPicPr/>
+                  </pic:nvPicPr>
+                  <pic:blipFill>
+                    <a:blip r:embed="rId28" cstate="print">
+                      <a:extLst>
+                        <a:ext uri="{28A0092B-C50C-407E-A947-70E740481C1C}">
+                          <a14:useLocalDpi xmlns:a14="http://schemas.microsoft.com/office/drawing/2010/main" val="0"/>
+                        </a:ext>
+                      </a:extLst>
+                    </a:blip>
+                    <a:stretch>
+                      <a:fillRect/>
+                    </a:stretch>
+                  </pic:blipFill>
+                  <pic:spPr>
+                    <a:xfrm>
+                      <a:off x="0" y="0"/>
+                      <a:ext cx="5612130" cy="2074545"/>
+                    </a:xfrm>
+                    <a:prstGeom prst="rect">
+                      <a:avLst/>
+                    </a:prstGeom>
+                  </pic:spPr>
+                </pic:pic>
+              </a:graphicData>
+            </a:graphic>
+          </wp:anchor>
+        </w:drawing>
+      </w:r>
+    </w:p>
+    <w:p>
+      <w:pPr>
+        <w:jc w:val="both"/>
+      </w:pPr>
+    </w:p>
+    <w:p>
+      <w:pPr>
+        <w:jc w:val="both"/>
+      </w:pPr>
+      <w:r>
+        <w:rPr>
+          <w:noProof/>
+        </w:rPr>
+        <mc:AlternateContent>
+          <mc:Choice Requires="wps">
+            <w:drawing>
+              <wp:anchor distT="0" distB="0" distL="114300" distR="114300" simplePos="0" relativeHeight="251675648" behindDoc="0" locked="0" layoutInCell="1" allowOverlap="1" wp14:anchorId="74720F5E" wp14:editId="7A2D21AC">
+                <wp:simplePos x="0" y="0"/>
+                <wp:positionH relativeFrom="column">
+                  <wp:posOffset>0</wp:posOffset>
+                </wp:positionH>
+                <wp:positionV relativeFrom="paragraph">
+                  <wp:posOffset>3805555</wp:posOffset>
+                </wp:positionV>
+                <wp:extent cx="5612130" cy="635"/>
+                <wp:effectExtent l="0" t="0" r="7620" b="0"/>
+                <wp:wrapSquare wrapText="bothSides"/>
+                <wp:docPr id="1868910983" name="Cuadro de texto 1"/>
+                <wp:cNvGraphicFramePr/>
+                <a:graphic xmlns:a="http://schemas.openxmlformats.org/drawingml/2006/main">
+                  <a:graphicData uri="http://schemas.microsoft.com/office/word/2010/wordprocessingShape">
+                    <wps:wsp>
+                      <wps:cNvSpPr txBox="1"/>
+                      <wps:spPr>
+                        <a:xfrm>
+                          <a:off x="0" y="0"/>
+                          <a:ext cx="5612130" cy="635"/>
+                        </a:xfrm>
+                        <a:prstGeom prst="rect">
+                          <a:avLst/>
+                        </a:prstGeom>
+                        <a:noFill/>
+                        <a:ln>
+                          <a:noFill/>
+                        </a:ln>
+                      </wps:spPr>
+                      <wps:txbx>
+                        <w:txbxContent>
+                          <w:p>
+                            <w:pPr>
+                              <w:pStyle w:val="Descripcin"/>
+                              <w:jc w:val="center"/>
+                            </w:pPr>
+                            <w:r>
+                              <w:t xml:space="preserve">Ilustración </w:t>
+                            </w:r>
+                            <w:r>
+                              <w:t>4</w:t>
+                            </w:r>
+                          </w:p>
+                        </w:txbxContent>
+                      </wps:txbx>
+                      <wps:bodyPr rot="0" spcFirstLastPara="0" vertOverflow="overflow" horzOverflow="overflow" vert="horz" wrap="square" lIns="0" tIns="0" rIns="0" bIns="0" numCol="1" spcCol="0" rtlCol="0" fromWordArt="0" anchor="t" anchorCtr="0" forceAA="0" compatLnSpc="1">
+                        <a:prstTxWarp prst="textNoShape">
+                          <a:avLst/>
+                        </a:prstTxWarp>
+                        <a:spAutoFit/>
+                      </wps:bodyPr>
+                    </wps:wsp>
+                  </a:graphicData>
+                </a:graphic>
+              </wp:anchor>
+            </w:drawing>
+          </mc:Choice>
+          <mc:Fallback>
+            <w:pict>
+              <v:shape w14:anchorId="74720F5E" id="_x0000_s1030" type="#_x0000_t202" style="position:absolute;left:0;text-align:left;margin-left:0;margin-top:299.65pt;width:441.9pt;height:.05pt;z-index:251675648;visibility:visible;mso-wrap-style:square;mso-wrap-distance-left:9pt;mso-wrap-distance-top:0;mso-wrap-distance-right:9pt;mso-wrap-distance-bottom:0;mso-position-horizontal:absolute;mso-position-horizontal-relative:text;mso-position-vertical:absolute;mso-position-vertical-relative:text;v-text-anchor:top" o:gfxdata="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" filled="f" stroked="f">
+                <v:textbox style="mso-fit-shape-to-text:t" inset="0,0,0,0">
+                  <w:txbxContent>
+                    <w:p>
+                      <w:pPr>
+                        <w:pStyle w:val="Descripcin"/>
+                        <w:jc w:val="center"/>
+                      </w:pPr>
+                      <w:r>
+                        <w:t xml:space="preserve">Ilustración </w:t>
+                      </w:r>
+                      <w:r>
+                        <w:t>4</w:t>
+                      </w:r>
+                    </w:p>
+                  </w:txbxContent>
+                </v:textbox>
+                <w10:wrap type="square"/>
+              </v:shape>
+            </w:pict>
+          </mc:Fallback>
+        </mc:AlternateContent>
+      </w:r>
+      <w:r>
+        <w:drawing>
+          <wp:anchor distT="0" distB="0" distL="114300" distR="114300" simplePos="0" relativeHeight="251670528" behindDoc="0" locked="0" layoutInCell="1" allowOverlap="1" wp14:anchorId="4D269C3C" wp14:editId="5BDEE950">
+            <wp:simplePos x="0" y="0"/>
+            <wp:positionH relativeFrom="margin">
+              <wp:align>left</wp:align>
+            </wp:positionH>
+            <wp:positionV relativeFrom="paragraph">
+              <wp:posOffset>252730</wp:posOffset>
+            </wp:positionV>
+            <wp:extent cx="5612130" cy="3495675"/>
+            <wp:effectExtent l="0" t="0" r="7620" b="9525"/>
+            <wp:wrapSquare wrapText="bothSides"/>
+            <wp:docPr id="278598727" name="Imagen 1"/>
+            <wp:cNvGraphicFramePr>
+              <a:graphicFrameLocks xmlns:a="http://schemas.openxmlformats.org/drawingml/2006/main" noChangeAspect="1"/>
+            </wp:cNvGraphicFramePr>
+            <a:graphic xmlns:a="http://schemas.openxmlformats.org/drawingml/2006/main">
+              <a:graphicData uri="http://schemas.openxmlformats.org/drawingml/2006/picture">
+                <pic:pic xmlns:pic="http://schemas.openxmlformats.org/drawingml/2006/picture">
+                  <pic:nvPicPr>
+                    <pic:cNvPr id="278598727" name=""/>
+                    <pic:cNvPicPr/>
+                  </pic:nvPicPr>
+                  <pic:blipFill>
+                    <a:blip r:embed="rId29">
+                      <a:extLst>
+                        <a:ext uri="{28A0092B-C50C-407E-A947-70E740481C1C}">
+                          <a14:useLocalDpi xmlns:a14="http://schemas.microsoft.com/office/drawing/2010/main" val="0"/>
+                        </a:ext>
+                      </a:extLst>
+                    </a:blip>
+                    <a:stretch>
+                      <a:fillRect/>
+                    </a:stretch>
+                  </pic:blipFill>
+                  <pic:spPr>
+                    <a:xfrm>
+                      <a:off x="0" y="0"/>
+                      <a:ext cx="5612130" cy="3495675"/>
+                    </a:xfrm>
+                    <a:prstGeom prst="rect">
+                      <a:avLst/>
+                    </a:prstGeom>
+                  </pic:spPr>
+                </pic:pic>
+              </a:graphicData>
+            </a:graphic>
+          </wp:anchor>
+        </w:drawing>
+      </w:r>
+    </w:p>
+    <w:p>
+      <w:pPr>
+        <w:jc w:val="both"/>
+      </w:pPr>
+    </w:p>
+    <w:p>
+      <w:pPr>
+        <w:jc w:val="both"/>
+      </w:pPr>
+    </w:p>
+    <w:p>
+      <w:pPr>
+        <w:jc w:val="both"/>
+      </w:pPr>
+    </w:p>
+    <w:p>
+      <w:pPr>
+        <w:jc w:val="both"/>
+      </w:pPr>
+    </w:p>
+    <w:p>
+      <w:pPr>
+        <w:jc w:val="both"/>
+      </w:pPr>
+    </w:p>
+    <w:p>
+      <w:pPr>
+        <w:jc w:val="both"/>
+      </w:pPr>
+    </w:p>
+    <w:p>
+      <w:pPr>
+        <w:jc w:val="both"/>
+      </w:pPr>
+      <w:r>
+        <w:rPr>
+          <w:noProof/>
+        </w:rPr>
+        <mc:AlternateContent>
+          <mc:Choice Requires="wps">
+            <w:drawing>
+              <wp:anchor distT="0" distB="0" distL="114300" distR="114300" simplePos="0" relativeHeight="251677696" behindDoc="0" locked="0" layoutInCell="1" allowOverlap="1" wp14:anchorId="5ADD3A2F" wp14:editId="206616C1">
+                <wp:simplePos x="0" y="0"/>
+                <wp:positionH relativeFrom="column">
+                  <wp:posOffset>-1270</wp:posOffset>
+                </wp:positionH>
+                <wp:positionV relativeFrom="paragraph">
+                  <wp:posOffset>3672840</wp:posOffset>
+                </wp:positionV>
+                <wp:extent cx="5612130" cy="635"/>
+                <wp:effectExtent l="0" t="0" r="7620" b="0"/>
+                <wp:wrapSquare wrapText="bothSides"/>
+                <wp:docPr id="837801622" name="Cuadro de texto 1"/>
+                <wp:cNvGraphicFramePr/>
+                <a:graphic xmlns:a="http://schemas.openxmlformats.org/drawingml/2006/main">
+                  <a:graphicData uri="http://schemas.microsoft.com/office/word/2010/wordprocessingShape">
+                    <wps:wsp>
+                      <wps:cNvSpPr txBox="1"/>
+                      <wps:spPr>
+                        <a:xfrm>
+                          <a:off x="0" y="0"/>
+                          <a:ext cx="5612130" cy="635"/>
+                        </a:xfrm>
+                        <a:prstGeom prst="rect">
+                          <a:avLst/>
+                        </a:prstGeom>
+                        <a:noFill/>
+                        <a:ln>
+                          <a:noFill/>
+                        </a:ln>
+                      </wps:spPr>
+                      <wps:txbx>
+                        <w:txbxContent>
+                          <w:p>
+                            <w:pPr>
+                              <w:pStyle w:val="Descripcin"/>
+                              <w:jc w:val="center"/>
+                            </w:pPr>
+                            <w:r>
+                              <w:t xml:space="preserve">Ilustración </w:t>
+                            </w:r>
+                            <w:r>
+                              <w:t>5</w:t>
+                            </w:r>
+                          </w:p>
+                        </w:txbxContent>
+                      </wps:txbx>
+                      <wps:bodyPr rot="0" spcFirstLastPara="0" vertOverflow="overflow" horzOverflow="overflow" vert="horz" wrap="square" lIns="0" tIns="0" rIns="0" bIns="0" numCol="1" spcCol="0" rtlCol="0" fromWordArt="0" anchor="t" anchorCtr="0" forceAA="0" compatLnSpc="1">
+                        <a:prstTxWarp prst="textNoShape">
+                          <a:avLst/>
+                        </a:prstTxWarp>
+                        <a:spAutoFit/>
+                      </wps:bodyPr>
+                    </wps:wsp>
+                  </a:graphicData>
+                </a:graphic>
+              </wp:anchor>
+            </w:drawing>
+          </mc:Choice>
+          <mc:Fallback>
+            <w:pict>
+              <v:shape w14:anchorId="5ADD3A2F" id="_x0000_s1031" type="#_x0000_t202" style="position:absolute;left:0;text-align:left;margin-left:-.1pt;margin-top:289.2pt;width:441.9pt;height:.05pt;z-index:251677696;visibility:visible;mso-wrap-style:square;mso-wrap-distance-left:9pt;mso-wrap-distance-top:0;mso-wrap-distance-right:9pt;mso-wrap-distance-bottom:0;mso-position-horizontal:absolute;mso-position-horizontal-relative:text;mso-position-vertical:absolute;mso-position-vertical-relative:text;v-text-anchor:top" o:gfxdata="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" filled="f" stroked="f">
+                <v:textbox style="mso-fit-shape-to-text:t" inset="0,0,0,0">
+                  <w:txbxContent>
+                    <w:p>
+                      <w:pPr>
+                        <w:pStyle w:val="Descripcin"/>
+                        <w:jc w:val="center"/>
+                      </w:pPr>
+                      <w:r>
+                        <w:t xml:space="preserve">Ilustración </w:t>
+                      </w:r>
+                      <w:r>
+                        <w:t>5</w:t>
+                      </w:r>
+                    </w:p>
+                  </w:txbxContent>
+                </v:textbox>
+                <w10:wrap type="square"/>
+              </v:shape>
+            </w:pict>
+          </mc:Fallback>
+        </mc:AlternateContent>
+      </w:r>
+      <w:r>
+        <w:drawing>
+          <wp:anchor distT="0" distB="0" distL="114300" distR="114300" simplePos="0" relativeHeight="251671552" behindDoc="0" locked="0" layoutInCell="1" allowOverlap="1" wp14:anchorId="2ADD6955" wp14:editId="648CFB07">
+            <wp:simplePos x="0" y="0"/>
+            <wp:positionH relativeFrom="column">
+              <wp:posOffset>-1270</wp:posOffset>
+            </wp:positionH>
+            <wp:positionV relativeFrom="paragraph">
+              <wp:posOffset>0</wp:posOffset>
+            </wp:positionV>
+            <wp:extent cx="5612130" cy="3615690"/>
+            <wp:effectExtent l="0" t="0" r="7620" b="3810"/>
+            <wp:wrapSquare wrapText="bothSides"/>
+            <wp:docPr id="1584889747" name="Imagen 1"/>
+            <wp:cNvGraphicFramePr>
+              <a:graphicFrameLocks xmlns:a="http://schemas.openxmlformats.org/drawingml/2006/main" noChangeAspect="1"/>
+            </wp:cNvGraphicFramePr>
+            <a:graphic xmlns:a="http://schemas.openxmlformats.org/drawingml/2006/main">
+              <a:graphicData uri="http://schemas.openxmlformats.org/drawingml/2006/picture">
+                <pic:pic xmlns:pic="http://schemas.openxmlformats.org/drawingml/2006/picture">
+                  <pic:nvPicPr>
+                    <pic:cNvPr id="1584889747" name=""/>
+                    <pic:cNvPicPr/>
+                  </pic:nvPicPr>
+                  <pic:blipFill>
+                    <a:blip r:embed="rId30">
+                      <a:extLst>
+                        <a:ext uri="{28A0092B-C50C-407E-A947-70E740481C1C}">
+                          <a14:useLocalDpi xmlns:a14="http://schemas.microsoft.com/office/drawing/2010/main" val="0"/>
+                        </a:ext>
+                      </a:extLst>
+                    </a:blip>
+                    <a:stretch>
+                      <a:fillRect/>
+                    </a:stretch>
+                  </pic:blipFill>
+                  <pic:spPr>
+                    <a:xfrm>
+                      <a:off x="0" y="0"/>
+                      <a:ext cx="5612130" cy="3615690"/>
+                    </a:xfrm>
+                    <a:prstGeom prst="rect">
+                      <a:avLst/>
+                    </a:prstGeom>
+                  </pic:spPr>
+                </pic:pic>
+              </a:graphicData>
+            </a:graphic>
+          </wp:anchor>
+        </w:drawing>
+      </w:r>
+    </w:p>
+    <w:p>
+      <w:pPr>
+        <w:jc w:val="both"/>
+      </w:pPr>
+    </w:p>
+    <w:p>
+      <w:pPr>
+        <w:jc w:val="both"/>
+      </w:pPr>
+    </w:p>
+    <w:p>
+      <w:pPr>
+        <w:jc w:val="both"/>
+      </w:pPr>
+    </w:p>
+    <w:p>
+      <w:pPr>
+        <w:jc w:val="both"/>
+      </w:pPr>
+    </w:p>
+    <w:p>
+      <w:pPr>
+        <w:jc w:val="both"/>
+      </w:pPr>
+    </w:p>
+    <w:p>
+      <w:pPr>
+        <w:jc w:val="both"/>
+      </w:pPr>
+    </w:p>
+    <w:p>
+      <w:pPr>
+        <w:jc w:val="both"/>
+      </w:pPr>
+    </w:p>
+    <w:p>
+      <w:pPr>
+        <w:jc w:val="both"/>
+      </w:pPr>
+    </w:p>
+    <w:p>
+      <w:pPr>
+        <w:jc w:val="both"/>
+      </w:pPr>
+    </w:p>
+    <w:p>
+      <w:pPr>
+        <w:jc w:val="both"/>
+      </w:pPr>
+    </w:p>
+    <w:p>
+      <w:pPr>
+        <w:jc w:val="both"/>
+      </w:pPr>
+    </w:p>
+    <w:p>
+      <w:pPr>
+        <w:jc w:val="both"/>
+      </w:pPr>
     </w:p>
     <w:sectPr>
-      <w:headerReference w:type="default" r:id="rId22"/>
-      <w:footerReference w:type="default" r:id="rId23"/>
+      <w:headerReference w:type="default" r:id="rId31"/>
+      <w:footerReference w:type="default" r:id="rId32"/>
       <w:pgSz w:w="12240" w:h="15840"/>
       <w:pgMar w:top="1417" w:right="1701" w:bottom="1417" w:left="1701" w:header="708" w:footer="708" w:gutter="0"/>
       <w:pgBorders w:offsetFrom="page">
@@ -3806,6 +5584,7 @@
         <w:docPartUnique/>
       </w:docPartObj>
     </w:sdtPr>
+    <w:sdtEndPr/>
     <w:sdtContent>
       <w:p>
         <w:pPr>
